--- a/shivam/1_Java Naming conventions.docx
+++ b/shivam/1_Java Naming conventions.docx
@@ -121,15 +121,7 @@
         <w:pStyle w:val="NormalWeb"/>
       </w:pPr>
       <w:r>
-        <w:t xml:space="preserve">By using standard Java naming conventions, you make your code easier to read for yourself and other programmers. Readability of Java program is very important. It indicates that less time is spent to figure out </w:t>
-      </w:r>
-      <w:proofErr w:type="gramStart"/>
-      <w:r>
-        <w:t>what</w:t>
-      </w:r>
-      <w:proofErr w:type="gramEnd"/>
-      <w:r>
-        <w:t xml:space="preserve"> the code does.</w:t>
+        <w:t>By using standard Java naming conventions, you make your code easier to read for yourself and other programmers. Readability of Java program is very important. It indicates that less time is spent to figure out what the code does.</w:t>
       </w:r>
     </w:p>
     <w:p>
@@ -149,7 +141,16 @@
         <w:spacing w:before="100" w:beforeAutospacing="1" w:after="100" w:afterAutospacing="1" w:line="240" w:lineRule="auto"/>
       </w:pPr>
       <w:r>
-        <w:t>The name must not contain any white spaces.</w:t>
+        <w:t xml:space="preserve">The name must </w:t>
+      </w:r>
+      <w:r>
+        <w:rPr>
+          <w:b/>
+        </w:rPr>
+        <w:t>not</w:t>
+      </w:r>
+      <w:r>
+        <w:t xml:space="preserve"> contain any white spaces.</w:t>
       </w:r>
     </w:p>
     <w:p>
@@ -161,7 +162,16 @@
         <w:spacing w:before="100" w:beforeAutospacing="1" w:after="100" w:afterAutospacing="1" w:line="240" w:lineRule="auto"/>
       </w:pPr>
       <w:r>
-        <w:t>The name should not start with special characters like &amp; (ampersand), $ (dollar), _ (underscore).</w:t>
+        <w:t xml:space="preserve">The name should </w:t>
+      </w:r>
+      <w:r>
+        <w:rPr>
+          <w:b/>
+        </w:rPr>
+        <w:t>not start</w:t>
+      </w:r>
+      <w:r>
+        <w:t xml:space="preserve"> with special characters like &amp; (ampersand), $ (dollar), _ (underscore).</w:t>
       </w:r>
     </w:p>
     <w:p>
@@ -495,7 +505,16 @@
       </w:pPr>
       <w:r>
         <w:lastRenderedPageBreak/>
-        <w:t xml:space="preserve">If the name contains multiple words, start it with a lowercase letter followed by an uppercase letter such as </w:t>
+        <w:t xml:space="preserve">If the name </w:t>
+      </w:r>
+      <w:r>
+        <w:rPr>
+          <w:b/>
+        </w:rPr>
+        <w:t>contains multiple words,</w:t>
+      </w:r>
+      <w:r>
+        <w:t xml:space="preserve"> start it with a lowercase letter followed by an uppercase letter such as </w:t>
       </w:r>
       <w:proofErr w:type="spellStart"/>
       <w:proofErr w:type="gramStart"/>
@@ -666,7 +685,16 @@
         <w:spacing w:before="100" w:beforeAutospacing="1" w:after="100" w:afterAutospacing="1" w:line="240" w:lineRule="auto"/>
       </w:pPr>
       <w:r>
-        <w:t>It should start with a lowercase letter such as id, name.</w:t>
+        <w:t xml:space="preserve">It should start with a </w:t>
+      </w:r>
+      <w:r>
+        <w:rPr>
+          <w:b/>
+        </w:rPr>
+        <w:t>lowercase</w:t>
+      </w:r>
+      <w:r>
+        <w:t xml:space="preserve"> letter such as id, name.</w:t>
       </w:r>
     </w:p>
     <w:p>
@@ -699,11 +727,17 @@
         <w:spacing w:before="100" w:beforeAutospacing="1" w:after="100" w:afterAutospacing="1" w:line="240" w:lineRule="auto"/>
       </w:pPr>
       <w:r>
-        <w:t xml:space="preserve">If the name contains multiple words, start it with the lowercase letter followed by an uppercase letter such as </w:t>
+        <w:t>If the name contains multiple words, start it with the lowercase letter followed by an</w:t>
+      </w:r>
+      <w:r>
+        <w:t xml:space="preserve"> uppercase letter such as </w:t>
       </w:r>
       <w:proofErr w:type="spellStart"/>
       <w:r>
-        <w:t>firstName</w:t>
+        <w:t>firstN</w:t>
+      </w:r>
+      <w:r>
+        <w:t>ame</w:t>
       </w:r>
       <w:proofErr w:type="spellEnd"/>
       <w:r>
@@ -883,7 +917,16 @@
         <w:spacing w:before="100" w:beforeAutospacing="1" w:after="100" w:afterAutospacing="1" w:line="240" w:lineRule="auto"/>
       </w:pPr>
       <w:r>
-        <w:t xml:space="preserve">If the name contains multiple words, it should be separated by dots (.) such as </w:t>
+        <w:t xml:space="preserve">If the name contains multiple words, it should be </w:t>
+      </w:r>
+      <w:r>
+        <w:rPr>
+          <w:b/>
+        </w:rPr>
+        <w:t>separated by dots (.)</w:t>
+      </w:r>
+      <w:r>
+        <w:t xml:space="preserve"> such as </w:t>
       </w:r>
       <w:proofErr w:type="spellStart"/>
       <w:r>
@@ -1276,3821 +1319,9 @@
       <w:r>
         <w:t>, etc.</w:t>
       </w:r>
-    </w:p>
-    <w:p>
-      <w:pPr>
-        <w:pStyle w:val="Heading1"/>
-      </w:pPr>
-      <w:r>
-        <w:t>Constructors in Java</w:t>
-      </w:r>
-    </w:p>
-    <w:p>
-      <w:pPr>
-        <w:spacing w:before="100" w:beforeAutospacing="1" w:after="100" w:afterAutospacing="1" w:line="240" w:lineRule="auto"/>
-        <w:rPr>
-          <w:rFonts w:ascii="Times New Roman" w:eastAsia="Times New Roman" w:hAnsi="Times New Roman" w:cs="Times New Roman"/>
-          <w:sz w:val="24"/>
-          <w:szCs w:val="24"/>
-          <w:lang w:eastAsia="en-IN"/>
-        </w:rPr>
-      </w:pPr>
-      <w:r>
-        <w:rPr>
-          <w:rFonts w:ascii="Times New Roman" w:eastAsia="Times New Roman" w:hAnsi="Times New Roman" w:cs="Times New Roman"/>
-          <w:sz w:val="24"/>
-          <w:szCs w:val="24"/>
-          <w:lang w:eastAsia="en-IN"/>
-        </w:rPr>
-        <w:t xml:space="preserve">In Java, a constructor is a block of codes similar to the method. It is called when an instance of the class is created. At the time of calling constructor, memory for the object is allocated in the memory. </w:t>
-      </w:r>
-    </w:p>
-    <w:p>
-      <w:pPr>
-        <w:spacing w:before="100" w:beforeAutospacing="1" w:after="100" w:afterAutospacing="1" w:line="240" w:lineRule="auto"/>
-        <w:rPr>
-          <w:rFonts w:ascii="Times New Roman" w:eastAsia="Times New Roman" w:hAnsi="Times New Roman" w:cs="Times New Roman"/>
-          <w:sz w:val="24"/>
-          <w:szCs w:val="24"/>
-          <w:lang w:eastAsia="en-IN"/>
-        </w:rPr>
-      </w:pPr>
-      <w:r>
-        <w:rPr>
-          <w:rFonts w:ascii="Times New Roman" w:eastAsia="Times New Roman" w:hAnsi="Times New Roman" w:cs="Times New Roman"/>
-          <w:sz w:val="24"/>
-          <w:szCs w:val="24"/>
-          <w:lang w:eastAsia="en-IN"/>
-        </w:rPr>
-        <w:t>It is a special type of method which is used to initialize the object.</w:t>
-      </w:r>
-    </w:p>
-    <w:p>
-      <w:pPr>
-        <w:spacing w:before="100" w:beforeAutospacing="1" w:after="100" w:afterAutospacing="1" w:line="240" w:lineRule="auto"/>
-        <w:rPr>
-          <w:rFonts w:ascii="Times New Roman" w:eastAsia="Times New Roman" w:hAnsi="Times New Roman" w:cs="Times New Roman"/>
-          <w:sz w:val="24"/>
-          <w:szCs w:val="24"/>
-          <w:lang w:eastAsia="en-IN"/>
-        </w:rPr>
-      </w:pPr>
-      <w:r>
-        <w:rPr>
-          <w:rFonts w:ascii="Times New Roman" w:eastAsia="Times New Roman" w:hAnsi="Times New Roman" w:cs="Times New Roman"/>
-          <w:sz w:val="24"/>
-          <w:szCs w:val="24"/>
-          <w:lang w:eastAsia="en-IN"/>
-        </w:rPr>
-        <w:t xml:space="preserve">Every time an object is created using the </w:t>
-      </w:r>
-      <w:proofErr w:type="gramStart"/>
-      <w:r>
-        <w:rPr>
-          <w:rFonts w:ascii="Times New Roman" w:eastAsia="Times New Roman" w:hAnsi="Times New Roman" w:cs="Times New Roman"/>
-          <w:sz w:val="24"/>
-          <w:szCs w:val="24"/>
-          <w:lang w:eastAsia="en-IN"/>
-        </w:rPr>
-        <w:t>new(</w:t>
-      </w:r>
-      <w:proofErr w:type="gramEnd"/>
-      <w:r>
-        <w:rPr>
-          <w:rFonts w:ascii="Times New Roman" w:eastAsia="Times New Roman" w:hAnsi="Times New Roman" w:cs="Times New Roman"/>
-          <w:sz w:val="24"/>
-          <w:szCs w:val="24"/>
-          <w:lang w:eastAsia="en-IN"/>
-        </w:rPr>
-        <w:t xml:space="preserve">) keyword, at least one constructor is called. </w:t>
-      </w:r>
-    </w:p>
-    <w:p>
-      <w:pPr>
-        <w:pStyle w:val="NormalWeb"/>
-      </w:pPr>
-      <w:r>
-        <w:t xml:space="preserve">It calls a </w:t>
-      </w:r>
-      <w:r>
-        <w:rPr>
-          <w:b/>
-        </w:rPr>
-        <w:t>default constructor</w:t>
-      </w:r>
-      <w:r>
-        <w:t xml:space="preserve"> if there is no constructor available in the class. In such case, Java compiler provides a default constructor by </w:t>
-      </w:r>
-      <w:r>
-        <w:rPr>
-          <w:b/>
-        </w:rPr>
-        <w:t>default</w:t>
-      </w:r>
-      <w:r>
-        <w:t>.</w:t>
-      </w:r>
-    </w:p>
-    <w:p>
-      <w:pPr>
-        <w:pStyle w:val="NormalWeb"/>
-      </w:pPr>
-      <w:r>
-        <w:t xml:space="preserve">There are two types of constructors in Java: </w:t>
-      </w:r>
-      <w:r>
-        <w:rPr>
-          <w:b/>
-        </w:rPr>
-        <w:t>no-</w:t>
-      </w:r>
-      <w:proofErr w:type="spellStart"/>
-      <w:r>
-        <w:rPr>
-          <w:b/>
-        </w:rPr>
-        <w:t>arg</w:t>
-      </w:r>
-      <w:proofErr w:type="spellEnd"/>
-      <w:r>
-        <w:t xml:space="preserve"> constructor, and </w:t>
-      </w:r>
       <w:bookmarkStart w:id="0" w:name="_GoBack"/>
-      <w:r>
-        <w:rPr>
-          <w:b/>
-        </w:rPr>
-        <w:t>parameterized</w:t>
-      </w:r>
-      <w:r>
-        <w:t xml:space="preserve"> </w:t>
-      </w:r>
       <w:bookmarkEnd w:id="0"/>
-      <w:r>
-        <w:t>constructor.</w:t>
-      </w:r>
-    </w:p>
-    <w:p>
-      <w:pPr>
-        <w:pStyle w:val="NormalWeb"/>
-      </w:pPr>
-      <w:r>
-        <w:rPr>
-          <w:rStyle w:val="Strong"/>
-        </w:rPr>
-        <w:t>Note:</w:t>
-      </w:r>
-      <w:r>
-        <w:t xml:space="preserve"> It is called constructor because it constructs the values at the time of object creation. It is not necessary to write a constructor for a class. It is because java compiler creates a default constructor if your class doesn't have any. </w:t>
-      </w:r>
-    </w:p>
-    <w:p>
-      <w:pPr>
-        <w:pStyle w:val="Heading3"/>
-      </w:pPr>
-      <w:r>
-        <w:t>Rules for creating Java constructor</w:t>
-      </w:r>
-    </w:p>
-    <w:p>
-      <w:pPr>
-        <w:pStyle w:val="NormalWeb"/>
-      </w:pPr>
-      <w:r>
-        <w:t>There are two rules defined for the constructor.</w:t>
-      </w:r>
-    </w:p>
-    <w:p>
-      <w:pPr>
-        <w:numPr>
-          <w:ilvl w:val="0"/>
-          <w:numId w:val="15"/>
-        </w:numPr>
-        <w:spacing w:before="100" w:beforeAutospacing="1" w:after="100" w:afterAutospacing="1" w:line="240" w:lineRule="auto"/>
-      </w:pPr>
-      <w:r>
-        <w:t>Constructor name must be the same as its class name</w:t>
-      </w:r>
-    </w:p>
-    <w:p>
-      <w:pPr>
-        <w:numPr>
-          <w:ilvl w:val="0"/>
-          <w:numId w:val="15"/>
-        </w:numPr>
-        <w:spacing w:before="100" w:beforeAutospacing="1" w:after="100" w:afterAutospacing="1" w:line="240" w:lineRule="auto"/>
-      </w:pPr>
-      <w:r>
-        <w:t>A Constructor must have no explicit return type</w:t>
-      </w:r>
-    </w:p>
-    <w:p>
-      <w:pPr>
-        <w:numPr>
-          <w:ilvl w:val="0"/>
-          <w:numId w:val="15"/>
-        </w:numPr>
-        <w:spacing w:before="100" w:beforeAutospacing="1" w:after="100" w:afterAutospacing="1" w:line="240" w:lineRule="auto"/>
-      </w:pPr>
-      <w:r>
-        <w:t>A Java constructor cannot be abstract, static, final, and synchronized</w:t>
-      </w:r>
-    </w:p>
-    <w:p>
-      <w:pPr>
-        <w:pStyle w:val="Heading4"/>
-      </w:pPr>
-      <w:r>
-        <w:t>Note: We can use access modifiers while declaring a constructor. It controls the object creation. In other words, we can have private, protected, public or default constructor in Java.</w:t>
-      </w:r>
-    </w:p>
-    <w:p>
-      <w:pPr>
-        <w:pStyle w:val="Heading2"/>
-      </w:pPr>
-      <w:r>
-        <w:t>Types of Java constructors</w:t>
-      </w:r>
-    </w:p>
-    <w:p>
-      <w:pPr>
-        <w:pStyle w:val="NormalWeb"/>
-      </w:pPr>
-      <w:r>
-        <w:t>There are two types of constructors in Java:</w:t>
-      </w:r>
-    </w:p>
-    <w:p>
-      <w:pPr>
-        <w:numPr>
-          <w:ilvl w:val="0"/>
-          <w:numId w:val="16"/>
-        </w:numPr>
-        <w:spacing w:before="100" w:beforeAutospacing="1" w:after="100" w:afterAutospacing="1" w:line="240" w:lineRule="auto"/>
-      </w:pPr>
-      <w:r>
-        <w:t>Default constructor (no-</w:t>
-      </w:r>
-      <w:proofErr w:type="spellStart"/>
-      <w:r>
-        <w:t>arg</w:t>
-      </w:r>
-      <w:proofErr w:type="spellEnd"/>
-      <w:r>
-        <w:t xml:space="preserve"> constructor)</w:t>
-      </w:r>
-    </w:p>
-    <w:p>
-      <w:pPr>
-        <w:numPr>
-          <w:ilvl w:val="0"/>
-          <w:numId w:val="16"/>
-        </w:numPr>
-        <w:spacing w:before="100" w:beforeAutospacing="1" w:after="100" w:afterAutospacing="1" w:line="240" w:lineRule="auto"/>
-      </w:pPr>
-      <w:r>
-        <w:t>Parameterized constructor</w:t>
-      </w:r>
-    </w:p>
-    <w:p>
-      <w:pPr>
-        <w:spacing w:after="0"/>
-      </w:pPr>
-      <w:r>
-        <w:rPr>
-          <w:noProof/>
-          <w:lang w:eastAsia="en-IN"/>
-        </w:rPr>
-        <w:lastRenderedPageBreak/>
-        <w:drawing>
-          <wp:inline distT="0" distB="0" distL="0" distR="0">
-            <wp:extent cx="4761865" cy="3096895"/>
-            <wp:effectExtent l="0" t="0" r="635" b="8255"/>
-            <wp:docPr id="1" name="Picture 1" descr="Java Constructors"/>
-            <wp:cNvGraphicFramePr>
-              <a:graphicFrameLocks xmlns:a="http://schemas.openxmlformats.org/drawingml/2006/main" noChangeAspect="1"/>
-            </wp:cNvGraphicFramePr>
-            <a:graphic xmlns:a="http://schemas.openxmlformats.org/drawingml/2006/main">
-              <a:graphicData uri="http://schemas.openxmlformats.org/drawingml/2006/picture">
-                <pic:pic xmlns:pic="http://schemas.openxmlformats.org/drawingml/2006/picture">
-                  <pic:nvPicPr>
-                    <pic:cNvPr id="0" name="Picture 1" descr="Java Constructors"/>
-                    <pic:cNvPicPr>
-                      <a:picLocks noChangeAspect="1" noChangeArrowheads="1"/>
-                    </pic:cNvPicPr>
-                  </pic:nvPicPr>
-                  <pic:blipFill>
-                    <a:blip r:embed="rId5">
-                      <a:extLst>
-                        <a:ext uri="{28A0092B-C50C-407E-A947-70E740481C1C}">
-                          <a14:useLocalDpi xmlns:a14="http://schemas.microsoft.com/office/drawing/2010/main" val="0"/>
-                        </a:ext>
-                      </a:extLst>
-                    </a:blip>
-                    <a:srcRect/>
-                    <a:stretch>
-                      <a:fillRect/>
-                    </a:stretch>
-                  </pic:blipFill>
-                  <pic:spPr bwMode="auto">
-                    <a:xfrm>
-                      <a:off x="0" y="0"/>
-                      <a:ext cx="4761865" cy="3096895"/>
-                    </a:xfrm>
-                    <a:prstGeom prst="rect">
-                      <a:avLst/>
-                    </a:prstGeom>
-                    <a:noFill/>
-                    <a:ln>
-                      <a:noFill/>
-                    </a:ln>
-                  </pic:spPr>
-                </pic:pic>
-              </a:graphicData>
-            </a:graphic>
-          </wp:inline>
-        </w:drawing>
-      </w:r>
-    </w:p>
-    <w:p>
-      <w:r>
-        <w:pict>
-          <v:rect id="_x0000_i1025" style="width:0;height:1.5pt" o:hralign="center" o:hrstd="t" o:hr="t" fillcolor="#a0a0a0" stroked="f"/>
-        </w:pict>
-      </w:r>
-    </w:p>
-    <w:p>
-      <w:pPr>
-        <w:pStyle w:val="Heading2"/>
-      </w:pPr>
-      <w:r>
-        <w:t>Java Default Constructor</w:t>
-      </w:r>
-    </w:p>
-    <w:p>
-      <w:pPr>
-        <w:pStyle w:val="NormalWeb"/>
-      </w:pPr>
-      <w:r>
-        <w:t xml:space="preserve">A constructor is called "Default Constructor" when it doesn't have any parameter. </w:t>
-      </w:r>
-    </w:p>
-    <w:p>
-      <w:pPr>
-        <w:pStyle w:val="Heading3"/>
-      </w:pPr>
-      <w:r>
-        <w:t>Syntax of default constructor:</w:t>
-      </w:r>
-    </w:p>
-    <w:p>
-      <w:pPr>
-        <w:numPr>
-          <w:ilvl w:val="0"/>
-          <w:numId w:val="17"/>
-        </w:numPr>
-        <w:spacing w:before="100" w:beforeAutospacing="1" w:after="100" w:afterAutospacing="1" w:line="240" w:lineRule="auto"/>
-      </w:pPr>
-      <w:r>
-        <w:t>&lt;</w:t>
-      </w:r>
-      <w:proofErr w:type="spellStart"/>
-      <w:r>
-        <w:t>class_name</w:t>
-      </w:r>
-      <w:proofErr w:type="spellEnd"/>
-      <w:r>
-        <w:t>&gt;(){}  </w:t>
-      </w:r>
-    </w:p>
-    <w:p>
-      <w:pPr>
-        <w:pStyle w:val="Heading2"/>
-      </w:pPr>
-      <w:r>
-        <w:t>Example of default constructor</w:t>
-      </w:r>
-    </w:p>
-    <w:tbl>
-      <w:tblPr>
-        <w:tblW w:w="0" w:type="auto"/>
-        <w:tblCellSpacing w:w="15" w:type="dxa"/>
-        <w:tblCellMar>
-          <w:top w:w="15" w:type="dxa"/>
-          <w:left w:w="15" w:type="dxa"/>
-          <w:bottom w:w="15" w:type="dxa"/>
-          <w:right w:w="15" w:type="dxa"/>
-        </w:tblCellMar>
-        <w:tblLook w:val="04A0" w:firstRow="1" w:lastRow="0" w:firstColumn="1" w:lastColumn="0" w:noHBand="0" w:noVBand="1"/>
-      </w:tblPr>
-      <w:tblGrid>
-        <w:gridCol w:w="10466"/>
-      </w:tblGrid>
-      <w:tr>
-        <w:trPr>
-          <w:tblCellSpacing w:w="15" w:type="dxa"/>
-        </w:trPr>
-        <w:tc>
-          <w:tcPr>
-            <w:tcW w:w="0" w:type="auto"/>
-            <w:vAlign w:val="center"/>
-            <w:hideMark/>
-          </w:tcPr>
-          <w:p>
-            <w:r>
-              <w:t>In this example, we are creating the no-</w:t>
-            </w:r>
-            <w:proofErr w:type="spellStart"/>
-            <w:r>
-              <w:t>arg</w:t>
-            </w:r>
-            <w:proofErr w:type="spellEnd"/>
-            <w:r>
-              <w:t xml:space="preserve"> constructor in the Bike class. It will be invoked at the time of object creation. </w:t>
-            </w:r>
-          </w:p>
-        </w:tc>
-      </w:tr>
-    </w:tbl>
-    <w:p>
-      <w:pPr>
-        <w:numPr>
-          <w:ilvl w:val="0"/>
-          <w:numId w:val="18"/>
-        </w:numPr>
-        <w:spacing w:before="100" w:beforeAutospacing="1" w:after="100" w:afterAutospacing="1" w:line="240" w:lineRule="auto"/>
-      </w:pPr>
-      <w:r>
-        <w:rPr>
-          <w:rStyle w:val="comment"/>
-        </w:rPr>
-        <w:t>//Java Program to create and call a default constructor</w:t>
-      </w:r>
-      <w:r>
-        <w:t>  </w:t>
-      </w:r>
-    </w:p>
-    <w:p>
-      <w:pPr>
-        <w:numPr>
-          <w:ilvl w:val="0"/>
-          <w:numId w:val="18"/>
-        </w:numPr>
-        <w:spacing w:before="100" w:beforeAutospacing="1" w:after="100" w:afterAutospacing="1" w:line="240" w:lineRule="auto"/>
-      </w:pPr>
-      <w:r>
-        <w:rPr>
-          <w:rStyle w:val="keyword"/>
-        </w:rPr>
-        <w:t>class</w:t>
-      </w:r>
-      <w:r>
-        <w:t> Bike1{  </w:t>
-      </w:r>
-    </w:p>
-    <w:p>
-      <w:pPr>
-        <w:numPr>
-          <w:ilvl w:val="0"/>
-          <w:numId w:val="18"/>
-        </w:numPr>
-        <w:spacing w:before="100" w:beforeAutospacing="1" w:after="100" w:afterAutospacing="1" w:line="240" w:lineRule="auto"/>
-      </w:pPr>
-      <w:r>
-        <w:rPr>
-          <w:rStyle w:val="comment"/>
-        </w:rPr>
-        <w:t>//creating a default constructor</w:t>
-      </w:r>
-      <w:r>
-        <w:t>  </w:t>
-      </w:r>
-    </w:p>
-    <w:p>
-      <w:pPr>
-        <w:numPr>
-          <w:ilvl w:val="0"/>
-          <w:numId w:val="18"/>
-        </w:numPr>
-        <w:spacing w:before="100" w:beforeAutospacing="1" w:after="100" w:afterAutospacing="1" w:line="240" w:lineRule="auto"/>
-      </w:pPr>
-      <w:r>
-        <w:t>Bike1(){</w:t>
-      </w:r>
-      <w:proofErr w:type="spellStart"/>
-      <w:r>
-        <w:t>System.out.println</w:t>
-      </w:r>
-      <w:proofErr w:type="spellEnd"/>
-      <w:r>
-        <w:t>(</w:t>
-      </w:r>
-      <w:r>
-        <w:rPr>
-          <w:rStyle w:val="string"/>
-        </w:rPr>
-        <w:t>"Bike is created"</w:t>
-      </w:r>
-      <w:r>
-        <w:t>);}  </w:t>
-      </w:r>
-    </w:p>
-    <w:p>
-      <w:pPr>
-        <w:numPr>
-          <w:ilvl w:val="0"/>
-          <w:numId w:val="18"/>
-        </w:numPr>
-        <w:spacing w:before="100" w:beforeAutospacing="1" w:after="100" w:afterAutospacing="1" w:line="240" w:lineRule="auto"/>
-      </w:pPr>
-      <w:r>
-        <w:rPr>
-          <w:rStyle w:val="comment"/>
-        </w:rPr>
-        <w:t>//main method</w:t>
-      </w:r>
-      <w:r>
-        <w:t>  </w:t>
-      </w:r>
-    </w:p>
-    <w:p>
-      <w:pPr>
-        <w:numPr>
-          <w:ilvl w:val="0"/>
-          <w:numId w:val="18"/>
-        </w:numPr>
-        <w:spacing w:before="100" w:beforeAutospacing="1" w:after="100" w:afterAutospacing="1" w:line="240" w:lineRule="auto"/>
-      </w:pPr>
-      <w:r>
-        <w:rPr>
-          <w:rStyle w:val="keyword"/>
-        </w:rPr>
-        <w:t>public</w:t>
-      </w:r>
-      <w:r>
-        <w:t> </w:t>
-      </w:r>
-      <w:r>
-        <w:rPr>
-          <w:rStyle w:val="keyword"/>
-        </w:rPr>
-        <w:t>static</w:t>
-      </w:r>
-      <w:r>
-        <w:t> </w:t>
-      </w:r>
-      <w:r>
-        <w:rPr>
-          <w:rStyle w:val="keyword"/>
-        </w:rPr>
-        <w:t>void</w:t>
-      </w:r>
-      <w:r>
-        <w:t> main(String </w:t>
-      </w:r>
-      <w:proofErr w:type="spellStart"/>
-      <w:r>
-        <w:t>args</w:t>
-      </w:r>
-      <w:proofErr w:type="spellEnd"/>
-      <w:r>
-        <w:t>[]){  </w:t>
-      </w:r>
-    </w:p>
-    <w:p>
-      <w:pPr>
-        <w:numPr>
-          <w:ilvl w:val="0"/>
-          <w:numId w:val="18"/>
-        </w:numPr>
-        <w:spacing w:before="100" w:beforeAutospacing="1" w:after="100" w:afterAutospacing="1" w:line="240" w:lineRule="auto"/>
-      </w:pPr>
-      <w:r>
-        <w:rPr>
-          <w:rStyle w:val="comment"/>
-        </w:rPr>
-        <w:t>//calling a default constructor</w:t>
-      </w:r>
-      <w:r>
-        <w:t>  </w:t>
-      </w:r>
-    </w:p>
-    <w:p>
-      <w:pPr>
-        <w:numPr>
-          <w:ilvl w:val="0"/>
-          <w:numId w:val="18"/>
-        </w:numPr>
-        <w:spacing w:before="100" w:beforeAutospacing="1" w:after="100" w:afterAutospacing="1" w:line="240" w:lineRule="auto"/>
-      </w:pPr>
-      <w:r>
-        <w:t>Bike1 b=</w:t>
-      </w:r>
-      <w:r>
-        <w:rPr>
-          <w:rStyle w:val="keyword"/>
-        </w:rPr>
-        <w:t>new</w:t>
-      </w:r>
-      <w:r>
-        <w:t> Bike1();  </w:t>
-      </w:r>
-    </w:p>
-    <w:p>
-      <w:pPr>
-        <w:numPr>
-          <w:ilvl w:val="0"/>
-          <w:numId w:val="18"/>
-        </w:numPr>
-        <w:spacing w:before="100" w:beforeAutospacing="1" w:after="100" w:afterAutospacing="1" w:line="240" w:lineRule="auto"/>
-      </w:pPr>
-      <w:r>
-        <w:t>}  </w:t>
-      </w:r>
-    </w:p>
-    <w:p>
-      <w:pPr>
-        <w:numPr>
-          <w:ilvl w:val="0"/>
-          <w:numId w:val="18"/>
-        </w:numPr>
-        <w:spacing w:before="100" w:beforeAutospacing="1" w:after="100" w:afterAutospacing="1" w:line="240" w:lineRule="auto"/>
-      </w:pPr>
-      <w:r>
-        <w:t>}  </w:t>
-      </w:r>
-    </w:p>
-    <w:p>
-      <w:pPr>
-        <w:pStyle w:val="NormalWeb"/>
-        <w:numPr>
-          <w:ilvl w:val="0"/>
-          <w:numId w:val="18"/>
-        </w:numPr>
-      </w:pPr>
-      <w:r>
-        <w:t>Output:</w:t>
-      </w:r>
-    </w:p>
-    <w:p>
-      <w:pPr>
-        <w:pStyle w:val="HTMLPreformatted"/>
-        <w:numPr>
-          <w:ilvl w:val="0"/>
-          <w:numId w:val="18"/>
-        </w:numPr>
-      </w:pPr>
-      <w:r>
-        <w:t>Bike is created</w:t>
-      </w:r>
-    </w:p>
-    <w:p>
-      <w:pPr>
-        <w:pStyle w:val="Heading4"/>
-        <w:numPr>
-          <w:ilvl w:val="0"/>
-          <w:numId w:val="18"/>
-        </w:numPr>
-      </w:pPr>
-      <w:r>
-        <w:t>Rule: If there is no constructor in a class, compiler automatically creates a default constructor.</w:t>
-      </w:r>
-    </w:p>
-    <w:p/>
-    <w:p>
-      <w:r>
-        <w:rPr>
-          <w:noProof/>
-          <w:lang w:eastAsia="en-IN"/>
-        </w:rPr>
-        <w:drawing>
-          <wp:inline distT="0" distB="0" distL="0" distR="0">
-            <wp:extent cx="3605842" cy="1357399"/>
-            <wp:effectExtent l="0" t="0" r="0" b="0"/>
-            <wp:docPr id="6" name="Picture 6" descr="Java default constructor"/>
-            <wp:cNvGraphicFramePr>
-              <a:graphicFrameLocks xmlns:a="http://schemas.openxmlformats.org/drawingml/2006/main" noChangeAspect="1"/>
-            </wp:cNvGraphicFramePr>
-            <a:graphic xmlns:a="http://schemas.openxmlformats.org/drawingml/2006/main">
-              <a:graphicData uri="http://schemas.openxmlformats.org/drawingml/2006/picture">
-                <pic:pic xmlns:pic="http://schemas.openxmlformats.org/drawingml/2006/picture">
-                  <pic:nvPicPr>
-                    <pic:cNvPr id="0" name="Picture 10" descr="Java default constructor"/>
-                    <pic:cNvPicPr>
-                      <a:picLocks noChangeAspect="1" noChangeArrowheads="1"/>
-                    </pic:cNvPicPr>
-                  </pic:nvPicPr>
-                  <pic:blipFill>
-                    <a:blip r:embed="rId6">
-                      <a:extLst>
-                        <a:ext uri="{28A0092B-C50C-407E-A947-70E740481C1C}">
-                          <a14:useLocalDpi xmlns:a14="http://schemas.microsoft.com/office/drawing/2010/main" val="0"/>
-                        </a:ext>
-                      </a:extLst>
-                    </a:blip>
-                    <a:srcRect/>
-                    <a:stretch>
-                      <a:fillRect/>
-                    </a:stretch>
-                  </pic:blipFill>
-                  <pic:spPr bwMode="auto">
-                    <a:xfrm>
-                      <a:off x="0" y="0"/>
-                      <a:ext cx="3617396" cy="1361748"/>
-                    </a:xfrm>
-                    <a:prstGeom prst="rect">
-                      <a:avLst/>
-                    </a:prstGeom>
-                    <a:noFill/>
-                    <a:ln>
-                      <a:noFill/>
-                    </a:ln>
-                  </pic:spPr>
-                </pic:pic>
-              </a:graphicData>
-            </a:graphic>
-          </wp:inline>
-        </w:drawing>
-      </w:r>
-    </w:p>
-    <w:p>
-      <w:pPr>
-        <w:pStyle w:val="Heading3"/>
-      </w:pPr>
-      <w:r>
-        <w:lastRenderedPageBreak/>
-        <w:t>Q) What is the purpose of a default constructor?</w:t>
-      </w:r>
-    </w:p>
-    <w:p>
-      <w:pPr>
-        <w:pStyle w:val="NormalWeb"/>
-      </w:pPr>
-      <w:r>
-        <w:t xml:space="preserve">The default constructor is used to provide the default values to the object like 0, null, etc., depending on the type. </w:t>
-      </w:r>
-    </w:p>
-    <w:p>
-      <w:pPr>
-        <w:pStyle w:val="Heading3"/>
-      </w:pPr>
-      <w:r>
-        <w:t>Example of default constructor that displays the default values</w:t>
-      </w:r>
-    </w:p>
-    <w:p>
-      <w:pPr>
-        <w:numPr>
-          <w:ilvl w:val="0"/>
-          <w:numId w:val="19"/>
-        </w:numPr>
-        <w:spacing w:before="100" w:beforeAutospacing="1" w:after="100" w:afterAutospacing="1" w:line="240" w:lineRule="auto"/>
-      </w:pPr>
-      <w:r>
-        <w:rPr>
-          <w:rStyle w:val="comment"/>
-        </w:rPr>
-        <w:t>//Let us see another example of default constructor</w:t>
-      </w:r>
-      <w:r>
-        <w:t>  </w:t>
-      </w:r>
-    </w:p>
-    <w:p>
-      <w:pPr>
-        <w:numPr>
-          <w:ilvl w:val="0"/>
-          <w:numId w:val="19"/>
-        </w:numPr>
-        <w:spacing w:before="100" w:beforeAutospacing="1" w:after="100" w:afterAutospacing="1" w:line="240" w:lineRule="auto"/>
-      </w:pPr>
-      <w:r>
-        <w:rPr>
-          <w:rStyle w:val="comment"/>
-        </w:rPr>
-        <w:t>//which displays the default values</w:t>
-      </w:r>
-      <w:r>
-        <w:t>  </w:t>
-      </w:r>
-    </w:p>
-    <w:p>
-      <w:pPr>
-        <w:numPr>
-          <w:ilvl w:val="0"/>
-          <w:numId w:val="19"/>
-        </w:numPr>
-        <w:spacing w:before="100" w:beforeAutospacing="1" w:after="100" w:afterAutospacing="1" w:line="240" w:lineRule="auto"/>
-      </w:pPr>
-      <w:r>
-        <w:rPr>
-          <w:rStyle w:val="keyword"/>
-        </w:rPr>
-        <w:t>class</w:t>
-      </w:r>
-      <w:r>
-        <w:t> Student3{  </w:t>
-      </w:r>
-    </w:p>
-    <w:p>
-      <w:pPr>
-        <w:numPr>
-          <w:ilvl w:val="0"/>
-          <w:numId w:val="19"/>
-        </w:numPr>
-        <w:spacing w:before="100" w:beforeAutospacing="1" w:after="100" w:afterAutospacing="1" w:line="240" w:lineRule="auto"/>
-      </w:pPr>
-      <w:proofErr w:type="spellStart"/>
-      <w:r>
-        <w:rPr>
-          <w:rStyle w:val="keyword"/>
-        </w:rPr>
-        <w:t>int</w:t>
-      </w:r>
-      <w:proofErr w:type="spellEnd"/>
-      <w:r>
-        <w:t> id;  </w:t>
-      </w:r>
-    </w:p>
-    <w:p>
-      <w:pPr>
-        <w:numPr>
-          <w:ilvl w:val="0"/>
-          <w:numId w:val="19"/>
-        </w:numPr>
-        <w:spacing w:before="100" w:beforeAutospacing="1" w:after="100" w:afterAutospacing="1" w:line="240" w:lineRule="auto"/>
-      </w:pPr>
-      <w:r>
-        <w:t>String name;  </w:t>
-      </w:r>
-    </w:p>
-    <w:p>
-      <w:pPr>
-        <w:numPr>
-          <w:ilvl w:val="0"/>
-          <w:numId w:val="19"/>
-        </w:numPr>
-        <w:spacing w:before="100" w:beforeAutospacing="1" w:after="100" w:afterAutospacing="1" w:line="240" w:lineRule="auto"/>
-      </w:pPr>
-      <w:r>
-        <w:rPr>
-          <w:rStyle w:val="comment"/>
-        </w:rPr>
-        <w:t>//method to display the value of id and name</w:t>
-      </w:r>
-      <w:r>
-        <w:t>  </w:t>
-      </w:r>
-    </w:p>
-    <w:p>
-      <w:pPr>
-        <w:numPr>
-          <w:ilvl w:val="0"/>
-          <w:numId w:val="19"/>
-        </w:numPr>
-        <w:spacing w:before="100" w:beforeAutospacing="1" w:after="100" w:afterAutospacing="1" w:line="240" w:lineRule="auto"/>
-      </w:pPr>
-      <w:r>
-        <w:rPr>
-          <w:rStyle w:val="keyword"/>
-        </w:rPr>
-        <w:t>void</w:t>
-      </w:r>
-      <w:r>
-        <w:t> display(){</w:t>
-      </w:r>
-      <w:proofErr w:type="spellStart"/>
-      <w:r>
-        <w:t>System.out.println</w:t>
-      </w:r>
-      <w:proofErr w:type="spellEnd"/>
-      <w:r>
-        <w:t>(id+</w:t>
-      </w:r>
-      <w:r>
-        <w:rPr>
-          <w:rStyle w:val="string"/>
-        </w:rPr>
-        <w:t>" "</w:t>
-      </w:r>
-      <w:r>
-        <w:t>+name);}  </w:t>
-      </w:r>
-    </w:p>
-    <w:p>
-      <w:pPr>
-        <w:numPr>
-          <w:ilvl w:val="0"/>
-          <w:numId w:val="19"/>
-        </w:numPr>
-        <w:spacing w:before="100" w:beforeAutospacing="1" w:after="100" w:afterAutospacing="1" w:line="240" w:lineRule="auto"/>
-      </w:pPr>
-      <w:r>
-        <w:t>  </w:t>
-      </w:r>
-    </w:p>
-    <w:p>
-      <w:pPr>
-        <w:numPr>
-          <w:ilvl w:val="0"/>
-          <w:numId w:val="19"/>
-        </w:numPr>
-        <w:spacing w:before="100" w:beforeAutospacing="1" w:after="100" w:afterAutospacing="1" w:line="240" w:lineRule="auto"/>
-      </w:pPr>
-      <w:r>
-        <w:rPr>
-          <w:rStyle w:val="keyword"/>
-        </w:rPr>
-        <w:t>public</w:t>
-      </w:r>
-      <w:r>
-        <w:t> </w:t>
-      </w:r>
-      <w:r>
-        <w:rPr>
-          <w:rStyle w:val="keyword"/>
-        </w:rPr>
-        <w:t>static</w:t>
-      </w:r>
-      <w:r>
-        <w:t> </w:t>
-      </w:r>
-      <w:r>
-        <w:rPr>
-          <w:rStyle w:val="keyword"/>
-        </w:rPr>
-        <w:t>void</w:t>
-      </w:r>
-      <w:r>
-        <w:t> main(String </w:t>
-      </w:r>
-      <w:proofErr w:type="spellStart"/>
-      <w:r>
-        <w:t>args</w:t>
-      </w:r>
-      <w:proofErr w:type="spellEnd"/>
-      <w:r>
-        <w:t>[]){  </w:t>
-      </w:r>
-    </w:p>
-    <w:p>
-      <w:pPr>
-        <w:numPr>
-          <w:ilvl w:val="0"/>
-          <w:numId w:val="19"/>
-        </w:numPr>
-        <w:spacing w:before="100" w:beforeAutospacing="1" w:after="100" w:afterAutospacing="1" w:line="240" w:lineRule="auto"/>
-      </w:pPr>
-      <w:r>
-        <w:rPr>
-          <w:rStyle w:val="comment"/>
-        </w:rPr>
-        <w:t>//creating objects</w:t>
-      </w:r>
-      <w:r>
-        <w:t>  </w:t>
-      </w:r>
-    </w:p>
-    <w:p>
-      <w:pPr>
-        <w:numPr>
-          <w:ilvl w:val="0"/>
-          <w:numId w:val="19"/>
-        </w:numPr>
-        <w:spacing w:before="100" w:beforeAutospacing="1" w:after="100" w:afterAutospacing="1" w:line="240" w:lineRule="auto"/>
-      </w:pPr>
-      <w:r>
-        <w:t>Student3 s1=</w:t>
-      </w:r>
-      <w:r>
-        <w:rPr>
-          <w:rStyle w:val="keyword"/>
-        </w:rPr>
-        <w:t>new</w:t>
-      </w:r>
-      <w:r>
-        <w:t> Student3();  </w:t>
-      </w:r>
-    </w:p>
-    <w:p>
-      <w:pPr>
-        <w:numPr>
-          <w:ilvl w:val="0"/>
-          <w:numId w:val="19"/>
-        </w:numPr>
-        <w:spacing w:before="100" w:beforeAutospacing="1" w:after="100" w:afterAutospacing="1" w:line="240" w:lineRule="auto"/>
-      </w:pPr>
-      <w:r>
-        <w:t>Student3 s2=</w:t>
-      </w:r>
-      <w:r>
-        <w:rPr>
-          <w:rStyle w:val="keyword"/>
-        </w:rPr>
-        <w:t>new</w:t>
-      </w:r>
-      <w:r>
-        <w:t> Student3();  </w:t>
-      </w:r>
-    </w:p>
-    <w:p>
-      <w:pPr>
-        <w:numPr>
-          <w:ilvl w:val="0"/>
-          <w:numId w:val="19"/>
-        </w:numPr>
-        <w:spacing w:before="100" w:beforeAutospacing="1" w:after="100" w:afterAutospacing="1" w:line="240" w:lineRule="auto"/>
-      </w:pPr>
-      <w:r>
-        <w:rPr>
-          <w:rStyle w:val="comment"/>
-        </w:rPr>
-        <w:t>//displaying values of the object</w:t>
-      </w:r>
-      <w:r>
-        <w:t>  </w:t>
-      </w:r>
-    </w:p>
-    <w:p>
-      <w:pPr>
-        <w:numPr>
-          <w:ilvl w:val="0"/>
-          <w:numId w:val="19"/>
-        </w:numPr>
-        <w:spacing w:before="100" w:beforeAutospacing="1" w:after="100" w:afterAutospacing="1" w:line="240" w:lineRule="auto"/>
-      </w:pPr>
-      <w:r>
-        <w:t>s1.display();  </w:t>
-      </w:r>
-    </w:p>
-    <w:p>
-      <w:pPr>
-        <w:numPr>
-          <w:ilvl w:val="0"/>
-          <w:numId w:val="19"/>
-        </w:numPr>
-        <w:spacing w:before="100" w:beforeAutospacing="1" w:after="100" w:afterAutospacing="1" w:line="240" w:lineRule="auto"/>
-      </w:pPr>
-      <w:r>
-        <w:t>s2.display();  </w:t>
-      </w:r>
-    </w:p>
-    <w:p>
-      <w:pPr>
-        <w:numPr>
-          <w:ilvl w:val="0"/>
-          <w:numId w:val="19"/>
-        </w:numPr>
-        <w:spacing w:before="100" w:beforeAutospacing="1" w:after="100" w:afterAutospacing="1" w:line="240" w:lineRule="auto"/>
-      </w:pPr>
-      <w:r>
-        <w:t>}  </w:t>
-      </w:r>
-    </w:p>
-    <w:p>
-      <w:pPr>
-        <w:numPr>
-          <w:ilvl w:val="0"/>
-          <w:numId w:val="19"/>
-        </w:numPr>
-        <w:spacing w:before="100" w:beforeAutospacing="1" w:after="100" w:afterAutospacing="1" w:line="240" w:lineRule="auto"/>
-      </w:pPr>
-      <w:r>
-        <w:t>}  </w:t>
-      </w:r>
-    </w:p>
-    <w:p>
-      <w:pPr>
-        <w:pStyle w:val="NormalWeb"/>
-      </w:pPr>
-      <w:r>
-        <w:t>Output:</w:t>
-      </w:r>
-    </w:p>
-    <w:p>
-      <w:pPr>
-        <w:pStyle w:val="HTMLPreformatted"/>
-      </w:pPr>
-      <w:r>
-        <w:t>0 null</w:t>
-      </w:r>
-    </w:p>
-    <w:p>
-      <w:pPr>
-        <w:pStyle w:val="HTMLPreformatted"/>
-      </w:pPr>
-      <w:r>
-        <w:t>0 null</w:t>
-      </w:r>
-    </w:p>
-    <w:p>
-      <w:pPr>
-        <w:pStyle w:val="NormalWeb"/>
-      </w:pPr>
-      <w:proofErr w:type="spellStart"/>
-      <w:r>
-        <w:rPr>
-          <w:rStyle w:val="Strong"/>
-        </w:rPr>
-        <w:t>Explanation</w:t>
-      </w:r>
-      <w:proofErr w:type="gramStart"/>
-      <w:r>
-        <w:rPr>
-          <w:rStyle w:val="Strong"/>
-        </w:rPr>
-        <w:t>:</w:t>
-      </w:r>
-      <w:r>
-        <w:t>In</w:t>
-      </w:r>
-      <w:proofErr w:type="spellEnd"/>
-      <w:proofErr w:type="gramEnd"/>
-      <w:r>
-        <w:t xml:space="preserve"> the above </w:t>
-      </w:r>
-      <w:proofErr w:type="spellStart"/>
-      <w:r>
-        <w:t>class,you</w:t>
-      </w:r>
-      <w:proofErr w:type="spellEnd"/>
-      <w:r>
-        <w:t xml:space="preserve"> are not creating any constructor so compiler provides you a default constructor. Here 0 and null values are provided by default constructor. </w:t>
-      </w:r>
-    </w:p>
-    <w:p>
-      <w:r>
-        <w:pict>
-          <v:rect id="_x0000_i1026" style="width:0;height:1.5pt" o:hralign="center" o:hrstd="t" o:hr="t" fillcolor="#a0a0a0" stroked="f"/>
-        </w:pict>
-      </w:r>
-    </w:p>
-    <w:p>
-      <w:pPr>
-        <w:pStyle w:val="Heading3"/>
-      </w:pPr>
-      <w:r>
-        <w:t>Java Parameterized Constructor</w:t>
-      </w:r>
-    </w:p>
-    <w:p>
-      <w:pPr>
-        <w:pStyle w:val="NormalWeb"/>
-      </w:pPr>
-      <w:r>
-        <w:t xml:space="preserve">A constructor which has a specific number of parameters is called a parameterized constructor. </w:t>
-      </w:r>
-    </w:p>
-    <w:p>
-      <w:pPr>
-        <w:pStyle w:val="Heading3"/>
-      </w:pPr>
-      <w:r>
-        <w:t>Why use the parameterized constructor?</w:t>
-      </w:r>
-    </w:p>
-    <w:p>
-      <w:pPr>
-        <w:pStyle w:val="NormalWeb"/>
-      </w:pPr>
-      <w:r>
-        <w:t>The parameterized constructor is used to provide different values to distinct objects. However, you can provide the same values also.</w:t>
-      </w:r>
-    </w:p>
-    <w:p>
-      <w:pPr>
-        <w:pStyle w:val="Heading3"/>
-      </w:pPr>
-      <w:r>
-        <w:t>Example of parameterized constructor</w:t>
-      </w:r>
-    </w:p>
-    <w:p>
-      <w:pPr>
-        <w:pStyle w:val="NormalWeb"/>
-      </w:pPr>
-      <w:r>
-        <w:t xml:space="preserve">In this example, we have created the constructor of Student class that have two parameters. We can have any number of parameters in the constructor. </w:t>
-      </w:r>
-    </w:p>
-    <w:p>
-      <w:pPr>
-        <w:numPr>
-          <w:ilvl w:val="0"/>
-          <w:numId w:val="20"/>
-        </w:numPr>
-        <w:spacing w:before="100" w:beforeAutospacing="1" w:after="100" w:afterAutospacing="1" w:line="240" w:lineRule="auto"/>
-      </w:pPr>
-      <w:r>
-        <w:rPr>
-          <w:rStyle w:val="comment"/>
-        </w:rPr>
-        <w:t>//Java Program to demonstrate the use of the parameterized constructor.</w:t>
-      </w:r>
-      <w:r>
-        <w:t>  </w:t>
-      </w:r>
-    </w:p>
-    <w:p>
-      <w:pPr>
-        <w:numPr>
-          <w:ilvl w:val="0"/>
-          <w:numId w:val="20"/>
-        </w:numPr>
-        <w:spacing w:before="100" w:beforeAutospacing="1" w:after="100" w:afterAutospacing="1" w:line="240" w:lineRule="auto"/>
-      </w:pPr>
-      <w:r>
-        <w:rPr>
-          <w:rStyle w:val="keyword"/>
-        </w:rPr>
-        <w:t>class</w:t>
-      </w:r>
-      <w:r>
-        <w:t> Student4{  </w:t>
-      </w:r>
-    </w:p>
-    <w:p>
-      <w:pPr>
-        <w:numPr>
-          <w:ilvl w:val="0"/>
-          <w:numId w:val="20"/>
-        </w:numPr>
-        <w:spacing w:before="100" w:beforeAutospacing="1" w:after="100" w:afterAutospacing="1" w:line="240" w:lineRule="auto"/>
-      </w:pPr>
-      <w:r>
-        <w:t>    </w:t>
-      </w:r>
-      <w:proofErr w:type="spellStart"/>
-      <w:r>
-        <w:rPr>
-          <w:rStyle w:val="keyword"/>
-        </w:rPr>
-        <w:t>int</w:t>
-      </w:r>
-      <w:proofErr w:type="spellEnd"/>
-      <w:r>
-        <w:t> id;  </w:t>
-      </w:r>
-    </w:p>
-    <w:p>
-      <w:pPr>
-        <w:numPr>
-          <w:ilvl w:val="0"/>
-          <w:numId w:val="20"/>
-        </w:numPr>
-        <w:spacing w:before="100" w:beforeAutospacing="1" w:after="100" w:afterAutospacing="1" w:line="240" w:lineRule="auto"/>
-      </w:pPr>
-      <w:r>
-        <w:t>    String name;  </w:t>
-      </w:r>
-    </w:p>
-    <w:p>
-      <w:pPr>
-        <w:numPr>
-          <w:ilvl w:val="0"/>
-          <w:numId w:val="20"/>
-        </w:numPr>
-        <w:spacing w:before="100" w:beforeAutospacing="1" w:after="100" w:afterAutospacing="1" w:line="240" w:lineRule="auto"/>
-      </w:pPr>
-      <w:r>
-        <w:t>    </w:t>
-      </w:r>
-      <w:r>
-        <w:rPr>
-          <w:rStyle w:val="comment"/>
-        </w:rPr>
-        <w:t>//creating a parameterized constructor</w:t>
-      </w:r>
-      <w:r>
-        <w:t>  </w:t>
-      </w:r>
-    </w:p>
-    <w:p>
-      <w:pPr>
-        <w:numPr>
-          <w:ilvl w:val="0"/>
-          <w:numId w:val="20"/>
-        </w:numPr>
-        <w:spacing w:before="100" w:beforeAutospacing="1" w:after="100" w:afterAutospacing="1" w:line="240" w:lineRule="auto"/>
-      </w:pPr>
-      <w:r>
-        <w:t>    Student4(</w:t>
-      </w:r>
-      <w:proofErr w:type="spellStart"/>
-      <w:r>
-        <w:rPr>
-          <w:rStyle w:val="keyword"/>
-        </w:rPr>
-        <w:t>int</w:t>
-      </w:r>
-      <w:proofErr w:type="spellEnd"/>
-      <w:r>
-        <w:t> </w:t>
-      </w:r>
-      <w:proofErr w:type="spellStart"/>
-      <w:r>
-        <w:t>i,String</w:t>
-      </w:r>
-      <w:proofErr w:type="spellEnd"/>
-      <w:r>
-        <w:t> n){  </w:t>
-      </w:r>
-    </w:p>
-    <w:p>
-      <w:pPr>
-        <w:numPr>
-          <w:ilvl w:val="0"/>
-          <w:numId w:val="20"/>
-        </w:numPr>
-        <w:spacing w:before="100" w:beforeAutospacing="1" w:after="100" w:afterAutospacing="1" w:line="240" w:lineRule="auto"/>
-      </w:pPr>
-      <w:r>
-        <w:t>    id = </w:t>
-      </w:r>
-      <w:proofErr w:type="spellStart"/>
-      <w:r>
-        <w:t>i</w:t>
-      </w:r>
-      <w:proofErr w:type="spellEnd"/>
-      <w:r>
-        <w:t>;  </w:t>
-      </w:r>
-    </w:p>
-    <w:p>
-      <w:pPr>
-        <w:numPr>
-          <w:ilvl w:val="0"/>
-          <w:numId w:val="20"/>
-        </w:numPr>
-        <w:spacing w:before="100" w:beforeAutospacing="1" w:after="100" w:afterAutospacing="1" w:line="240" w:lineRule="auto"/>
-      </w:pPr>
-      <w:r>
-        <w:lastRenderedPageBreak/>
-        <w:t>    name = n;  </w:t>
-      </w:r>
-    </w:p>
-    <w:p>
-      <w:pPr>
-        <w:numPr>
-          <w:ilvl w:val="0"/>
-          <w:numId w:val="20"/>
-        </w:numPr>
-        <w:spacing w:before="100" w:beforeAutospacing="1" w:after="100" w:afterAutospacing="1" w:line="240" w:lineRule="auto"/>
-      </w:pPr>
-      <w:r>
-        <w:t>    }  </w:t>
-      </w:r>
-    </w:p>
-    <w:p>
-      <w:pPr>
-        <w:numPr>
-          <w:ilvl w:val="0"/>
-          <w:numId w:val="20"/>
-        </w:numPr>
-        <w:spacing w:before="100" w:beforeAutospacing="1" w:after="100" w:afterAutospacing="1" w:line="240" w:lineRule="auto"/>
-      </w:pPr>
-      <w:r>
-        <w:t>    </w:t>
-      </w:r>
-      <w:r>
-        <w:rPr>
-          <w:rStyle w:val="comment"/>
-        </w:rPr>
-        <w:t>//method to display the values</w:t>
-      </w:r>
-      <w:r>
-        <w:t>  </w:t>
-      </w:r>
-    </w:p>
-    <w:p>
-      <w:pPr>
-        <w:numPr>
-          <w:ilvl w:val="0"/>
-          <w:numId w:val="20"/>
-        </w:numPr>
-        <w:spacing w:before="100" w:beforeAutospacing="1" w:after="100" w:afterAutospacing="1" w:line="240" w:lineRule="auto"/>
-      </w:pPr>
-      <w:r>
-        <w:t>    </w:t>
-      </w:r>
-      <w:r>
-        <w:rPr>
-          <w:rStyle w:val="keyword"/>
-        </w:rPr>
-        <w:t>void</w:t>
-      </w:r>
-      <w:r>
-        <w:t> display(){</w:t>
-      </w:r>
-      <w:proofErr w:type="spellStart"/>
-      <w:r>
-        <w:t>System.out.println</w:t>
-      </w:r>
-      <w:proofErr w:type="spellEnd"/>
-      <w:r>
-        <w:t>(id+</w:t>
-      </w:r>
-      <w:r>
-        <w:rPr>
-          <w:rStyle w:val="string"/>
-        </w:rPr>
-        <w:t>" "</w:t>
-      </w:r>
-      <w:r>
-        <w:t>+name);}  </w:t>
-      </w:r>
-    </w:p>
-    <w:p>
-      <w:pPr>
-        <w:numPr>
-          <w:ilvl w:val="0"/>
-          <w:numId w:val="20"/>
-        </w:numPr>
-        <w:spacing w:before="100" w:beforeAutospacing="1" w:after="100" w:afterAutospacing="1" w:line="240" w:lineRule="auto"/>
-      </w:pPr>
-      <w:r>
-        <w:t>   </w:t>
-      </w:r>
-    </w:p>
-    <w:p>
-      <w:pPr>
-        <w:numPr>
-          <w:ilvl w:val="0"/>
-          <w:numId w:val="20"/>
-        </w:numPr>
-        <w:spacing w:before="100" w:beforeAutospacing="1" w:after="100" w:afterAutospacing="1" w:line="240" w:lineRule="auto"/>
-      </w:pPr>
-      <w:r>
-        <w:t>    </w:t>
-      </w:r>
-      <w:r>
-        <w:rPr>
-          <w:rStyle w:val="keyword"/>
-        </w:rPr>
-        <w:t>public</w:t>
-      </w:r>
-      <w:r>
-        <w:t> </w:t>
-      </w:r>
-      <w:r>
-        <w:rPr>
-          <w:rStyle w:val="keyword"/>
-        </w:rPr>
-        <w:t>static</w:t>
-      </w:r>
-      <w:r>
-        <w:t> </w:t>
-      </w:r>
-      <w:r>
-        <w:rPr>
-          <w:rStyle w:val="keyword"/>
-        </w:rPr>
-        <w:t>void</w:t>
-      </w:r>
-      <w:r>
-        <w:t> main(String </w:t>
-      </w:r>
-      <w:proofErr w:type="spellStart"/>
-      <w:r>
-        <w:t>args</w:t>
-      </w:r>
-      <w:proofErr w:type="spellEnd"/>
-      <w:r>
-        <w:t>[]){  </w:t>
-      </w:r>
-    </w:p>
-    <w:p>
-      <w:pPr>
-        <w:numPr>
-          <w:ilvl w:val="0"/>
-          <w:numId w:val="20"/>
-        </w:numPr>
-        <w:spacing w:before="100" w:beforeAutospacing="1" w:after="100" w:afterAutospacing="1" w:line="240" w:lineRule="auto"/>
-      </w:pPr>
-      <w:r>
-        <w:t>    </w:t>
-      </w:r>
-      <w:r>
-        <w:rPr>
-          <w:rStyle w:val="comment"/>
-        </w:rPr>
-        <w:t>//creating objects and passing values</w:t>
-      </w:r>
-      <w:r>
-        <w:t>  </w:t>
-      </w:r>
-    </w:p>
-    <w:p>
-      <w:pPr>
-        <w:numPr>
-          <w:ilvl w:val="0"/>
-          <w:numId w:val="20"/>
-        </w:numPr>
-        <w:spacing w:before="100" w:beforeAutospacing="1" w:after="100" w:afterAutospacing="1" w:line="240" w:lineRule="auto"/>
-      </w:pPr>
-      <w:r>
-        <w:t>    Student4 s1 = </w:t>
-      </w:r>
-      <w:r>
-        <w:rPr>
-          <w:rStyle w:val="keyword"/>
-        </w:rPr>
-        <w:t>new</w:t>
-      </w:r>
-      <w:r>
-        <w:t> Student4(</w:t>
-      </w:r>
-      <w:r>
-        <w:rPr>
-          <w:rStyle w:val="number"/>
-        </w:rPr>
-        <w:t>111</w:t>
-      </w:r>
-      <w:r>
-        <w:t>,</w:t>
-      </w:r>
-      <w:r>
-        <w:rPr>
-          <w:rStyle w:val="string"/>
-        </w:rPr>
-        <w:t>"Karan"</w:t>
-      </w:r>
-      <w:r>
-        <w:t>);  </w:t>
-      </w:r>
-    </w:p>
-    <w:p>
-      <w:pPr>
-        <w:numPr>
-          <w:ilvl w:val="0"/>
-          <w:numId w:val="20"/>
-        </w:numPr>
-        <w:spacing w:before="100" w:beforeAutospacing="1" w:after="100" w:afterAutospacing="1" w:line="240" w:lineRule="auto"/>
-      </w:pPr>
-      <w:r>
-        <w:t>    Student4 s2 = </w:t>
-      </w:r>
-      <w:r>
-        <w:rPr>
-          <w:rStyle w:val="keyword"/>
-        </w:rPr>
-        <w:t>new</w:t>
-      </w:r>
-      <w:r>
-        <w:t> Student4(</w:t>
-      </w:r>
-      <w:r>
-        <w:rPr>
-          <w:rStyle w:val="number"/>
-        </w:rPr>
-        <w:t>222</w:t>
-      </w:r>
-      <w:r>
-        <w:t>,</w:t>
-      </w:r>
-      <w:r>
-        <w:rPr>
-          <w:rStyle w:val="string"/>
-        </w:rPr>
-        <w:t>"Aryan"</w:t>
-      </w:r>
-      <w:r>
-        <w:t>);  </w:t>
-      </w:r>
-    </w:p>
-    <w:p>
-      <w:pPr>
-        <w:numPr>
-          <w:ilvl w:val="0"/>
-          <w:numId w:val="20"/>
-        </w:numPr>
-        <w:spacing w:before="100" w:beforeAutospacing="1" w:after="100" w:afterAutospacing="1" w:line="240" w:lineRule="auto"/>
-      </w:pPr>
-      <w:r>
-        <w:t>    </w:t>
-      </w:r>
-      <w:r>
-        <w:rPr>
-          <w:rStyle w:val="comment"/>
-        </w:rPr>
-        <w:t>//calling method to display the values of object</w:t>
-      </w:r>
-      <w:r>
-        <w:t>  </w:t>
-      </w:r>
-    </w:p>
-    <w:p>
-      <w:pPr>
-        <w:numPr>
-          <w:ilvl w:val="0"/>
-          <w:numId w:val="20"/>
-        </w:numPr>
-        <w:spacing w:before="100" w:beforeAutospacing="1" w:after="100" w:afterAutospacing="1" w:line="240" w:lineRule="auto"/>
-      </w:pPr>
-      <w:r>
-        <w:t>    s1.display();  </w:t>
-      </w:r>
-    </w:p>
-    <w:p>
-      <w:pPr>
-        <w:numPr>
-          <w:ilvl w:val="0"/>
-          <w:numId w:val="20"/>
-        </w:numPr>
-        <w:spacing w:before="100" w:beforeAutospacing="1" w:after="100" w:afterAutospacing="1" w:line="240" w:lineRule="auto"/>
-      </w:pPr>
-      <w:r>
-        <w:t>    s2.display();  </w:t>
-      </w:r>
-    </w:p>
-    <w:p>
-      <w:pPr>
-        <w:numPr>
-          <w:ilvl w:val="0"/>
-          <w:numId w:val="20"/>
-        </w:numPr>
-        <w:spacing w:before="100" w:beforeAutospacing="1" w:after="100" w:afterAutospacing="1" w:line="240" w:lineRule="auto"/>
-      </w:pPr>
-      <w:r>
-        <w:t>   }  </w:t>
-      </w:r>
-    </w:p>
-    <w:p>
-      <w:pPr>
-        <w:numPr>
-          <w:ilvl w:val="0"/>
-          <w:numId w:val="20"/>
-        </w:numPr>
-        <w:spacing w:before="100" w:beforeAutospacing="1" w:after="100" w:afterAutospacing="1" w:line="240" w:lineRule="auto"/>
-      </w:pPr>
-      <w:r>
-        <w:t>}  </w:t>
-      </w:r>
-    </w:p>
-    <w:p>
-      <w:pPr>
-        <w:pStyle w:val="ListParagraph"/>
-        <w:numPr>
-          <w:ilvl w:val="0"/>
-          <w:numId w:val="20"/>
-        </w:numPr>
-        <w:spacing w:before="100" w:beforeAutospacing="1" w:after="100" w:afterAutospacing="1"/>
-        <w:rPr>
-          <w:rFonts w:eastAsia="Times New Roman"/>
-        </w:rPr>
-      </w:pPr>
-      <w:r>
-        <w:rPr>
-          <w:rFonts w:eastAsia="Times New Roman"/>
-        </w:rPr>
-        <w:t>Output:</w:t>
-      </w:r>
-    </w:p>
-    <w:p>
-      <w:pPr>
-        <w:pStyle w:val="ListParagraph"/>
-        <w:numPr>
-          <w:ilvl w:val="0"/>
-          <w:numId w:val="20"/>
-        </w:numPr>
-        <w:tabs>
-          <w:tab w:val="left" w:pos="916"/>
-          <w:tab w:val="left" w:pos="1832"/>
-          <w:tab w:val="left" w:pos="2748"/>
-          <w:tab w:val="left" w:pos="3664"/>
-          <w:tab w:val="left" w:pos="4580"/>
-          <w:tab w:val="left" w:pos="5496"/>
-          <w:tab w:val="left" w:pos="6412"/>
-          <w:tab w:val="left" w:pos="7328"/>
-          <w:tab w:val="left" w:pos="8244"/>
-          <w:tab w:val="left" w:pos="9160"/>
-          <w:tab w:val="left" w:pos="10076"/>
-          <w:tab w:val="left" w:pos="10992"/>
-          <w:tab w:val="left" w:pos="11908"/>
-          <w:tab w:val="left" w:pos="12824"/>
-          <w:tab w:val="left" w:pos="13740"/>
-          <w:tab w:val="left" w:pos="14656"/>
-        </w:tabs>
-        <w:rPr>
-          <w:rFonts w:ascii="Courier New" w:eastAsia="Times New Roman" w:hAnsi="Courier New" w:cs="Courier New"/>
-          <w:sz w:val="20"/>
-          <w:szCs w:val="20"/>
-        </w:rPr>
-      </w:pPr>
-      <w:r>
-        <w:rPr>
-          <w:rFonts w:ascii="Courier New" w:eastAsia="Times New Roman" w:hAnsi="Courier New" w:cs="Courier New"/>
-          <w:sz w:val="20"/>
-          <w:szCs w:val="20"/>
-        </w:rPr>
-        <w:t>111 Karan</w:t>
-      </w:r>
-    </w:p>
-    <w:p>
-      <w:pPr>
-        <w:pStyle w:val="ListParagraph"/>
-        <w:numPr>
-          <w:ilvl w:val="0"/>
-          <w:numId w:val="20"/>
-        </w:numPr>
-        <w:tabs>
-          <w:tab w:val="left" w:pos="916"/>
-          <w:tab w:val="left" w:pos="1832"/>
-          <w:tab w:val="left" w:pos="2748"/>
-          <w:tab w:val="left" w:pos="3664"/>
-          <w:tab w:val="left" w:pos="4580"/>
-          <w:tab w:val="left" w:pos="5496"/>
-          <w:tab w:val="left" w:pos="6412"/>
-          <w:tab w:val="left" w:pos="7328"/>
-          <w:tab w:val="left" w:pos="8244"/>
-          <w:tab w:val="left" w:pos="9160"/>
-          <w:tab w:val="left" w:pos="10076"/>
-          <w:tab w:val="left" w:pos="10992"/>
-          <w:tab w:val="left" w:pos="11908"/>
-          <w:tab w:val="left" w:pos="12824"/>
-          <w:tab w:val="left" w:pos="13740"/>
-          <w:tab w:val="left" w:pos="14656"/>
-        </w:tabs>
-        <w:rPr>
-          <w:rFonts w:ascii="Courier New" w:eastAsia="Times New Roman" w:hAnsi="Courier New" w:cs="Courier New"/>
-          <w:sz w:val="20"/>
-          <w:szCs w:val="20"/>
-        </w:rPr>
-      </w:pPr>
-      <w:r>
-        <w:rPr>
-          <w:rFonts w:ascii="Courier New" w:eastAsia="Times New Roman" w:hAnsi="Courier New" w:cs="Courier New"/>
-          <w:sz w:val="20"/>
-          <w:szCs w:val="20"/>
-        </w:rPr>
-        <w:t>222 Aryan</w:t>
-      </w:r>
-    </w:p>
-    <w:p>
-      <w:pPr>
-        <w:pStyle w:val="Heading2"/>
-      </w:pPr>
-      <w:r>
-        <w:t>Constructor Overloading in Java</w:t>
-      </w:r>
-    </w:p>
-    <w:p>
-      <w:pPr>
-        <w:pStyle w:val="NormalWeb"/>
-      </w:pPr>
-      <w:r>
-        <w:t xml:space="preserve">In Java, a constructor is just like a method but without return type. It can also be overloaded like Java methods. </w:t>
-      </w:r>
-    </w:p>
-    <w:p>
-      <w:pPr>
-        <w:pStyle w:val="NormalWeb"/>
-      </w:pPr>
-      <w:r>
-        <w:t xml:space="preserve">Constructor overloading in Java is a technique of having more than one constructor with different parameter lists. They are arranged in a way that each constructor performs a different task. They are differentiated by the compiler by the number of parameters in the list and their types. </w:t>
-      </w:r>
-    </w:p>
-    <w:p>
-      <w:pPr>
-        <w:pStyle w:val="Heading3"/>
-      </w:pPr>
-      <w:r>
-        <w:t>Example of Constructor Overloading</w:t>
-      </w:r>
-    </w:p>
-    <w:p>
-      <w:pPr>
-        <w:numPr>
-          <w:ilvl w:val="0"/>
-          <w:numId w:val="21"/>
-        </w:numPr>
-        <w:spacing w:before="100" w:beforeAutospacing="1" w:after="100" w:afterAutospacing="1" w:line="240" w:lineRule="auto"/>
-      </w:pPr>
-      <w:r>
-        <w:rPr>
-          <w:rStyle w:val="comment"/>
-        </w:rPr>
-        <w:t>//Java program to overload constructors</w:t>
-      </w:r>
-      <w:r>
-        <w:t>  </w:t>
-      </w:r>
-    </w:p>
-    <w:p>
-      <w:pPr>
-        <w:numPr>
-          <w:ilvl w:val="0"/>
-          <w:numId w:val="21"/>
-        </w:numPr>
-        <w:spacing w:before="100" w:beforeAutospacing="1" w:after="100" w:afterAutospacing="1" w:line="240" w:lineRule="auto"/>
-      </w:pPr>
-      <w:r>
-        <w:rPr>
-          <w:rStyle w:val="keyword"/>
-        </w:rPr>
-        <w:t>class</w:t>
-      </w:r>
-      <w:r>
-        <w:t> Student5{  </w:t>
-      </w:r>
-    </w:p>
-    <w:p>
-      <w:pPr>
-        <w:numPr>
-          <w:ilvl w:val="0"/>
-          <w:numId w:val="21"/>
-        </w:numPr>
-        <w:spacing w:before="100" w:beforeAutospacing="1" w:after="100" w:afterAutospacing="1" w:line="240" w:lineRule="auto"/>
-      </w:pPr>
-      <w:r>
-        <w:t>    </w:t>
-      </w:r>
-      <w:proofErr w:type="spellStart"/>
-      <w:r>
-        <w:rPr>
-          <w:rStyle w:val="keyword"/>
-        </w:rPr>
-        <w:t>int</w:t>
-      </w:r>
-      <w:proofErr w:type="spellEnd"/>
-      <w:r>
-        <w:t> id;  </w:t>
-      </w:r>
-    </w:p>
-    <w:p>
-      <w:pPr>
-        <w:numPr>
-          <w:ilvl w:val="0"/>
-          <w:numId w:val="21"/>
-        </w:numPr>
-        <w:spacing w:before="100" w:beforeAutospacing="1" w:after="100" w:afterAutospacing="1" w:line="240" w:lineRule="auto"/>
-      </w:pPr>
-      <w:r>
-        <w:t>    String name;  </w:t>
-      </w:r>
-    </w:p>
-    <w:p>
-      <w:pPr>
-        <w:numPr>
-          <w:ilvl w:val="0"/>
-          <w:numId w:val="21"/>
-        </w:numPr>
-        <w:spacing w:before="100" w:beforeAutospacing="1" w:after="100" w:afterAutospacing="1" w:line="240" w:lineRule="auto"/>
-      </w:pPr>
-      <w:r>
-        <w:t>    </w:t>
-      </w:r>
-      <w:proofErr w:type="spellStart"/>
-      <w:r>
-        <w:rPr>
-          <w:rStyle w:val="keyword"/>
-        </w:rPr>
-        <w:t>int</w:t>
-      </w:r>
-      <w:proofErr w:type="spellEnd"/>
-      <w:r>
-        <w:t> age;  </w:t>
-      </w:r>
-    </w:p>
-    <w:p>
-      <w:pPr>
-        <w:numPr>
-          <w:ilvl w:val="0"/>
-          <w:numId w:val="21"/>
-        </w:numPr>
-        <w:spacing w:before="100" w:beforeAutospacing="1" w:after="100" w:afterAutospacing="1" w:line="240" w:lineRule="auto"/>
-      </w:pPr>
-      <w:r>
-        <w:t>    </w:t>
-      </w:r>
-      <w:r>
-        <w:rPr>
-          <w:rStyle w:val="comment"/>
-        </w:rPr>
-        <w:t>//creating two </w:t>
-      </w:r>
-      <w:proofErr w:type="spellStart"/>
-      <w:r>
-        <w:rPr>
-          <w:rStyle w:val="comment"/>
-        </w:rPr>
-        <w:t>arg</w:t>
-      </w:r>
-      <w:proofErr w:type="spellEnd"/>
-      <w:r>
-        <w:rPr>
-          <w:rStyle w:val="comment"/>
-        </w:rPr>
-        <w:t> constructor</w:t>
-      </w:r>
-      <w:r>
-        <w:t>  </w:t>
-      </w:r>
-    </w:p>
-    <w:p>
-      <w:pPr>
-        <w:numPr>
-          <w:ilvl w:val="0"/>
-          <w:numId w:val="21"/>
-        </w:numPr>
-        <w:spacing w:before="100" w:beforeAutospacing="1" w:after="100" w:afterAutospacing="1" w:line="240" w:lineRule="auto"/>
-      </w:pPr>
-      <w:r>
-        <w:t>    Student5(</w:t>
-      </w:r>
-      <w:proofErr w:type="spellStart"/>
-      <w:r>
-        <w:rPr>
-          <w:rStyle w:val="keyword"/>
-        </w:rPr>
-        <w:t>int</w:t>
-      </w:r>
-      <w:proofErr w:type="spellEnd"/>
-      <w:r>
-        <w:t> </w:t>
-      </w:r>
-      <w:proofErr w:type="spellStart"/>
-      <w:r>
-        <w:t>i,String</w:t>
-      </w:r>
-      <w:proofErr w:type="spellEnd"/>
-      <w:r>
-        <w:t> n){  </w:t>
-      </w:r>
-    </w:p>
-    <w:p>
-      <w:pPr>
-        <w:numPr>
-          <w:ilvl w:val="0"/>
-          <w:numId w:val="21"/>
-        </w:numPr>
-        <w:spacing w:before="100" w:beforeAutospacing="1" w:after="100" w:afterAutospacing="1" w:line="240" w:lineRule="auto"/>
-      </w:pPr>
-      <w:r>
-        <w:t>    id = </w:t>
-      </w:r>
-      <w:proofErr w:type="spellStart"/>
-      <w:r>
-        <w:t>i</w:t>
-      </w:r>
-      <w:proofErr w:type="spellEnd"/>
-      <w:r>
-        <w:t>;  </w:t>
-      </w:r>
-    </w:p>
-    <w:p>
-      <w:pPr>
-        <w:numPr>
-          <w:ilvl w:val="0"/>
-          <w:numId w:val="21"/>
-        </w:numPr>
-        <w:spacing w:before="100" w:beforeAutospacing="1" w:after="100" w:afterAutospacing="1" w:line="240" w:lineRule="auto"/>
-      </w:pPr>
-      <w:r>
-        <w:t>    name = n;  </w:t>
-      </w:r>
-    </w:p>
-    <w:p>
-      <w:pPr>
-        <w:numPr>
-          <w:ilvl w:val="0"/>
-          <w:numId w:val="21"/>
-        </w:numPr>
-        <w:spacing w:before="100" w:beforeAutospacing="1" w:after="100" w:afterAutospacing="1" w:line="240" w:lineRule="auto"/>
-      </w:pPr>
-      <w:r>
-        <w:t>    }  </w:t>
-      </w:r>
-    </w:p>
-    <w:p>
-      <w:pPr>
-        <w:numPr>
-          <w:ilvl w:val="0"/>
-          <w:numId w:val="21"/>
-        </w:numPr>
-        <w:spacing w:before="100" w:beforeAutospacing="1" w:after="100" w:afterAutospacing="1" w:line="240" w:lineRule="auto"/>
-      </w:pPr>
-      <w:r>
-        <w:t>    </w:t>
-      </w:r>
-      <w:r>
-        <w:rPr>
-          <w:rStyle w:val="comment"/>
-        </w:rPr>
-        <w:t>//creating three </w:t>
-      </w:r>
-      <w:proofErr w:type="spellStart"/>
-      <w:r>
-        <w:rPr>
-          <w:rStyle w:val="comment"/>
-        </w:rPr>
-        <w:t>arg</w:t>
-      </w:r>
-      <w:proofErr w:type="spellEnd"/>
-      <w:r>
-        <w:rPr>
-          <w:rStyle w:val="comment"/>
-        </w:rPr>
-        <w:t> constructor</w:t>
-      </w:r>
-      <w:r>
-        <w:t>  </w:t>
-      </w:r>
-    </w:p>
-    <w:p>
-      <w:pPr>
-        <w:numPr>
-          <w:ilvl w:val="0"/>
-          <w:numId w:val="21"/>
-        </w:numPr>
-        <w:spacing w:before="100" w:beforeAutospacing="1" w:after="100" w:afterAutospacing="1" w:line="240" w:lineRule="auto"/>
-      </w:pPr>
-      <w:r>
-        <w:t>    Student5(</w:t>
-      </w:r>
-      <w:proofErr w:type="spellStart"/>
-      <w:r>
-        <w:rPr>
-          <w:rStyle w:val="keyword"/>
-        </w:rPr>
-        <w:t>int</w:t>
-      </w:r>
-      <w:proofErr w:type="spellEnd"/>
-      <w:r>
-        <w:t> </w:t>
-      </w:r>
-      <w:proofErr w:type="spellStart"/>
-      <w:r>
-        <w:t>i,String</w:t>
-      </w:r>
-      <w:proofErr w:type="spellEnd"/>
-      <w:r>
-        <w:t> </w:t>
-      </w:r>
-      <w:proofErr w:type="spellStart"/>
-      <w:r>
-        <w:t>n,</w:t>
-      </w:r>
-      <w:r>
-        <w:rPr>
-          <w:rStyle w:val="keyword"/>
-        </w:rPr>
-        <w:t>int</w:t>
-      </w:r>
-      <w:proofErr w:type="spellEnd"/>
-      <w:r>
-        <w:t> a){  </w:t>
-      </w:r>
-    </w:p>
-    <w:p>
-      <w:pPr>
-        <w:numPr>
-          <w:ilvl w:val="0"/>
-          <w:numId w:val="21"/>
-        </w:numPr>
-        <w:spacing w:before="100" w:beforeAutospacing="1" w:after="100" w:afterAutospacing="1" w:line="240" w:lineRule="auto"/>
-      </w:pPr>
-      <w:r>
-        <w:t>    id = </w:t>
-      </w:r>
-      <w:proofErr w:type="spellStart"/>
-      <w:r>
-        <w:t>i</w:t>
-      </w:r>
-      <w:proofErr w:type="spellEnd"/>
-      <w:r>
-        <w:t>;  </w:t>
-      </w:r>
-    </w:p>
-    <w:p>
-      <w:pPr>
-        <w:numPr>
-          <w:ilvl w:val="0"/>
-          <w:numId w:val="21"/>
-        </w:numPr>
-        <w:spacing w:before="100" w:beforeAutospacing="1" w:after="100" w:afterAutospacing="1" w:line="240" w:lineRule="auto"/>
-      </w:pPr>
-      <w:r>
-        <w:t>    name = n;  </w:t>
-      </w:r>
-    </w:p>
-    <w:p>
-      <w:pPr>
-        <w:numPr>
-          <w:ilvl w:val="0"/>
-          <w:numId w:val="21"/>
-        </w:numPr>
-        <w:spacing w:before="100" w:beforeAutospacing="1" w:after="100" w:afterAutospacing="1" w:line="240" w:lineRule="auto"/>
-      </w:pPr>
-      <w:r>
-        <w:t>    age=a;  </w:t>
-      </w:r>
-    </w:p>
-    <w:p>
-      <w:pPr>
-        <w:numPr>
-          <w:ilvl w:val="0"/>
-          <w:numId w:val="21"/>
-        </w:numPr>
-        <w:spacing w:before="100" w:beforeAutospacing="1" w:after="100" w:afterAutospacing="1" w:line="240" w:lineRule="auto"/>
-      </w:pPr>
-      <w:r>
-        <w:t>    }  </w:t>
-      </w:r>
-    </w:p>
-    <w:p>
-      <w:pPr>
-        <w:numPr>
-          <w:ilvl w:val="0"/>
-          <w:numId w:val="21"/>
-        </w:numPr>
-        <w:spacing w:before="100" w:beforeAutospacing="1" w:after="100" w:afterAutospacing="1" w:line="240" w:lineRule="auto"/>
-      </w:pPr>
-      <w:r>
-        <w:t>    </w:t>
-      </w:r>
-      <w:r>
-        <w:rPr>
-          <w:rStyle w:val="keyword"/>
-        </w:rPr>
-        <w:t>void</w:t>
-      </w:r>
-      <w:r>
-        <w:t> display(){</w:t>
-      </w:r>
-      <w:proofErr w:type="spellStart"/>
-      <w:r>
-        <w:t>System.out.println</w:t>
-      </w:r>
-      <w:proofErr w:type="spellEnd"/>
-      <w:r>
-        <w:t>(id+</w:t>
-      </w:r>
-      <w:r>
-        <w:rPr>
-          <w:rStyle w:val="string"/>
-        </w:rPr>
-        <w:t>" "</w:t>
-      </w:r>
-      <w:r>
-        <w:t>+name+</w:t>
-      </w:r>
-      <w:r>
-        <w:rPr>
-          <w:rStyle w:val="string"/>
-        </w:rPr>
-        <w:t>" "</w:t>
-      </w:r>
-      <w:r>
-        <w:t>+age);}  </w:t>
-      </w:r>
-    </w:p>
-    <w:p>
-      <w:pPr>
-        <w:numPr>
-          <w:ilvl w:val="0"/>
-          <w:numId w:val="21"/>
-        </w:numPr>
-        <w:spacing w:before="100" w:beforeAutospacing="1" w:after="100" w:afterAutospacing="1" w:line="240" w:lineRule="auto"/>
-      </w:pPr>
-      <w:r>
-        <w:t>   </w:t>
-      </w:r>
-    </w:p>
-    <w:p>
-      <w:pPr>
-        <w:numPr>
-          <w:ilvl w:val="0"/>
-          <w:numId w:val="21"/>
-        </w:numPr>
-        <w:spacing w:before="100" w:beforeAutospacing="1" w:after="100" w:afterAutospacing="1" w:line="240" w:lineRule="auto"/>
-      </w:pPr>
-      <w:r>
-        <w:t>    </w:t>
-      </w:r>
-      <w:r>
-        <w:rPr>
-          <w:rStyle w:val="keyword"/>
-        </w:rPr>
-        <w:t>public</w:t>
-      </w:r>
-      <w:r>
-        <w:t> </w:t>
-      </w:r>
-      <w:r>
-        <w:rPr>
-          <w:rStyle w:val="keyword"/>
-        </w:rPr>
-        <w:t>static</w:t>
-      </w:r>
-      <w:r>
-        <w:t> </w:t>
-      </w:r>
-      <w:r>
-        <w:rPr>
-          <w:rStyle w:val="keyword"/>
-        </w:rPr>
-        <w:t>void</w:t>
-      </w:r>
-      <w:r>
-        <w:t> main(String </w:t>
-      </w:r>
-      <w:proofErr w:type="spellStart"/>
-      <w:r>
-        <w:t>args</w:t>
-      </w:r>
-      <w:proofErr w:type="spellEnd"/>
-      <w:r>
-        <w:t>[]){  </w:t>
-      </w:r>
-    </w:p>
-    <w:p>
-      <w:pPr>
-        <w:numPr>
-          <w:ilvl w:val="0"/>
-          <w:numId w:val="21"/>
-        </w:numPr>
-        <w:spacing w:before="100" w:beforeAutospacing="1" w:after="100" w:afterAutospacing="1" w:line="240" w:lineRule="auto"/>
-      </w:pPr>
-      <w:r>
-        <w:t>    Student5 s1 = </w:t>
-      </w:r>
-      <w:r>
-        <w:rPr>
-          <w:rStyle w:val="keyword"/>
-        </w:rPr>
-        <w:t>new</w:t>
-      </w:r>
-      <w:r>
-        <w:t> Student5(</w:t>
-      </w:r>
-      <w:r>
-        <w:rPr>
-          <w:rStyle w:val="number"/>
-        </w:rPr>
-        <w:t>111</w:t>
-      </w:r>
-      <w:r>
-        <w:t>,</w:t>
-      </w:r>
-      <w:r>
-        <w:rPr>
-          <w:rStyle w:val="string"/>
-        </w:rPr>
-        <w:t>"Karan"</w:t>
-      </w:r>
-      <w:r>
-        <w:t>);  </w:t>
-      </w:r>
-    </w:p>
-    <w:p>
-      <w:pPr>
-        <w:numPr>
-          <w:ilvl w:val="0"/>
-          <w:numId w:val="21"/>
-        </w:numPr>
-        <w:spacing w:before="100" w:beforeAutospacing="1" w:after="100" w:afterAutospacing="1" w:line="240" w:lineRule="auto"/>
-      </w:pPr>
-      <w:r>
-        <w:t>    Student5 s2 = </w:t>
-      </w:r>
-      <w:r>
-        <w:rPr>
-          <w:rStyle w:val="keyword"/>
-        </w:rPr>
-        <w:t>new</w:t>
-      </w:r>
-      <w:r>
-        <w:t> Student5(</w:t>
-      </w:r>
-      <w:r>
-        <w:rPr>
-          <w:rStyle w:val="number"/>
-        </w:rPr>
-        <w:t>222</w:t>
-      </w:r>
-      <w:r>
-        <w:t>,</w:t>
-      </w:r>
-      <w:r>
-        <w:rPr>
-          <w:rStyle w:val="string"/>
-        </w:rPr>
-        <w:t>"Aryan"</w:t>
-      </w:r>
-      <w:r>
-        <w:t>,</w:t>
-      </w:r>
-      <w:r>
-        <w:rPr>
-          <w:rStyle w:val="number"/>
-        </w:rPr>
-        <w:t>25</w:t>
-      </w:r>
-      <w:r>
-        <w:t>);  </w:t>
-      </w:r>
-    </w:p>
-    <w:p>
-      <w:pPr>
-        <w:numPr>
-          <w:ilvl w:val="0"/>
-          <w:numId w:val="21"/>
-        </w:numPr>
-        <w:spacing w:before="100" w:beforeAutospacing="1" w:after="100" w:afterAutospacing="1" w:line="240" w:lineRule="auto"/>
-      </w:pPr>
-      <w:r>
-        <w:t>    s1.display();  </w:t>
-      </w:r>
-    </w:p>
-    <w:p>
-      <w:pPr>
-        <w:numPr>
-          <w:ilvl w:val="0"/>
-          <w:numId w:val="21"/>
-        </w:numPr>
-        <w:spacing w:before="100" w:beforeAutospacing="1" w:after="100" w:afterAutospacing="1" w:line="240" w:lineRule="auto"/>
-      </w:pPr>
-      <w:r>
-        <w:t>    s2.display();  </w:t>
-      </w:r>
-    </w:p>
-    <w:p>
-      <w:pPr>
-        <w:numPr>
-          <w:ilvl w:val="0"/>
-          <w:numId w:val="21"/>
-        </w:numPr>
-        <w:spacing w:before="100" w:beforeAutospacing="1" w:after="100" w:afterAutospacing="1" w:line="240" w:lineRule="auto"/>
-      </w:pPr>
-      <w:r>
-        <w:t>   }  </w:t>
-      </w:r>
-    </w:p>
-    <w:p>
-      <w:pPr>
-        <w:numPr>
-          <w:ilvl w:val="0"/>
-          <w:numId w:val="21"/>
-        </w:numPr>
-        <w:spacing w:before="100" w:beforeAutospacing="1" w:after="100" w:afterAutospacing="1" w:line="240" w:lineRule="auto"/>
-      </w:pPr>
-      <w:r>
-        <w:t>}  </w:t>
-      </w:r>
-    </w:p>
-    <w:p>
-      <w:pPr>
-        <w:pStyle w:val="NormalWeb"/>
-      </w:pPr>
-      <w:r>
-        <w:t>Output:</w:t>
-      </w:r>
-    </w:p>
-    <w:p>
-      <w:pPr>
-        <w:pStyle w:val="HTMLPreformatted"/>
-      </w:pPr>
-      <w:r>
-        <w:lastRenderedPageBreak/>
-        <w:t>111 Karan 0</w:t>
-      </w:r>
-    </w:p>
-    <w:p>
-      <w:pPr>
-        <w:pStyle w:val="HTMLPreformatted"/>
-      </w:pPr>
-      <w:r>
-        <w:t>222 Aryan 25</w:t>
-      </w:r>
-    </w:p>
-    <w:p>
-      <w:r>
-        <w:pict>
-          <v:rect id="_x0000_i1027" style="width:0;height:1.5pt" o:hralign="center" o:hrstd="t" o:hr="t" fillcolor="#a0a0a0" stroked="f"/>
-        </w:pict>
-      </w:r>
-    </w:p>
-    <w:p>
-      <w:pPr>
-        <w:pStyle w:val="Heading2"/>
-      </w:pPr>
-      <w:r>
-        <w:t>Difference between constructor and method in Java</w:t>
-      </w:r>
-    </w:p>
-    <w:p>
-      <w:pPr>
-        <w:pStyle w:val="NormalWeb"/>
-      </w:pPr>
-      <w:r>
-        <w:t>There are many differences between constructors and methods. They are given below.</w:t>
-      </w:r>
-    </w:p>
-    <w:tbl>
-      <w:tblPr>
-        <w:tblW w:w="0" w:type="auto"/>
-        <w:tblCellSpacing w:w="15" w:type="dxa"/>
-        <w:tblCellMar>
-          <w:top w:w="15" w:type="dxa"/>
-          <w:left w:w="15" w:type="dxa"/>
-          <w:bottom w:w="15" w:type="dxa"/>
-          <w:right w:w="15" w:type="dxa"/>
-        </w:tblCellMar>
-        <w:tblLook w:val="04A0" w:firstRow="1" w:lastRow="0" w:firstColumn="1" w:lastColumn="0" w:noHBand="0" w:noVBand="1"/>
-      </w:tblPr>
-      <w:tblGrid>
-        <w:gridCol w:w="6209"/>
-        <w:gridCol w:w="4257"/>
-      </w:tblGrid>
-      <w:tr>
-        <w:trPr>
-          <w:tblCellSpacing w:w="15" w:type="dxa"/>
-        </w:trPr>
-        <w:tc>
-          <w:tcPr>
-            <w:tcW w:w="0" w:type="auto"/>
-            <w:vAlign w:val="center"/>
-            <w:hideMark/>
-          </w:tcPr>
-          <w:p>
-            <w:pPr>
-              <w:jc w:val="center"/>
-              <w:rPr>
-                <w:b/>
-                <w:bCs/>
-              </w:rPr>
-            </w:pPr>
-            <w:r>
-              <w:rPr>
-                <w:b/>
-                <w:bCs/>
-              </w:rPr>
-              <w:t>Java Constructor</w:t>
-            </w:r>
-          </w:p>
-        </w:tc>
-        <w:tc>
-          <w:tcPr>
-            <w:tcW w:w="0" w:type="auto"/>
-            <w:vAlign w:val="center"/>
-            <w:hideMark/>
-          </w:tcPr>
-          <w:p>
-            <w:pPr>
-              <w:jc w:val="center"/>
-              <w:rPr>
-                <w:b/>
-                <w:bCs/>
-              </w:rPr>
-            </w:pPr>
-            <w:r>
-              <w:rPr>
-                <w:b/>
-                <w:bCs/>
-              </w:rPr>
-              <w:t>Java Method</w:t>
-            </w:r>
-          </w:p>
-        </w:tc>
-      </w:tr>
-      <w:tr>
-        <w:trPr>
-          <w:tblCellSpacing w:w="15" w:type="dxa"/>
-        </w:trPr>
-        <w:tc>
-          <w:tcPr>
-            <w:tcW w:w="0" w:type="auto"/>
-            <w:vAlign w:val="center"/>
-            <w:hideMark/>
-          </w:tcPr>
-          <w:p>
-            <w:r>
-              <w:t>A constructor is used to initialize the state of an object.</w:t>
-            </w:r>
-          </w:p>
-        </w:tc>
-        <w:tc>
-          <w:tcPr>
-            <w:tcW w:w="0" w:type="auto"/>
-            <w:vAlign w:val="center"/>
-            <w:hideMark/>
-          </w:tcPr>
-          <w:p>
-            <w:r>
-              <w:t xml:space="preserve">A method is used to expose the </w:t>
-            </w:r>
-            <w:proofErr w:type="spellStart"/>
-            <w:r>
-              <w:t>behavior</w:t>
-            </w:r>
-            <w:proofErr w:type="spellEnd"/>
-            <w:r>
-              <w:t xml:space="preserve"> of an object.</w:t>
-            </w:r>
-          </w:p>
-        </w:tc>
-      </w:tr>
-      <w:tr>
-        <w:trPr>
-          <w:tblCellSpacing w:w="15" w:type="dxa"/>
-        </w:trPr>
-        <w:tc>
-          <w:tcPr>
-            <w:tcW w:w="0" w:type="auto"/>
-            <w:vAlign w:val="center"/>
-            <w:hideMark/>
-          </w:tcPr>
-          <w:p>
-            <w:r>
-              <w:t>A constructor must not have a return type.</w:t>
-            </w:r>
-          </w:p>
-        </w:tc>
-        <w:tc>
-          <w:tcPr>
-            <w:tcW w:w="0" w:type="auto"/>
-            <w:vAlign w:val="center"/>
-            <w:hideMark/>
-          </w:tcPr>
-          <w:p>
-            <w:r>
-              <w:t>A method must have a return type.</w:t>
-            </w:r>
-          </w:p>
-        </w:tc>
-      </w:tr>
-      <w:tr>
-        <w:trPr>
-          <w:tblCellSpacing w:w="15" w:type="dxa"/>
-        </w:trPr>
-        <w:tc>
-          <w:tcPr>
-            <w:tcW w:w="0" w:type="auto"/>
-            <w:vAlign w:val="center"/>
-            <w:hideMark/>
-          </w:tcPr>
-          <w:p>
-            <w:r>
-              <w:t>The constructor is invoked implicitly.</w:t>
-            </w:r>
-          </w:p>
-        </w:tc>
-        <w:tc>
-          <w:tcPr>
-            <w:tcW w:w="0" w:type="auto"/>
-            <w:vAlign w:val="center"/>
-            <w:hideMark/>
-          </w:tcPr>
-          <w:p>
-            <w:r>
-              <w:t>The method is invoked explicitly.</w:t>
-            </w:r>
-          </w:p>
-        </w:tc>
-      </w:tr>
-      <w:tr>
-        <w:trPr>
-          <w:tblCellSpacing w:w="15" w:type="dxa"/>
-        </w:trPr>
-        <w:tc>
-          <w:tcPr>
-            <w:tcW w:w="0" w:type="auto"/>
-            <w:vAlign w:val="center"/>
-            <w:hideMark/>
-          </w:tcPr>
-          <w:p>
-            <w:r>
-              <w:t>The Java compiler provides a default constructor if you don't have any constructor in a class.</w:t>
-            </w:r>
-          </w:p>
-        </w:tc>
-        <w:tc>
-          <w:tcPr>
-            <w:tcW w:w="0" w:type="auto"/>
-            <w:vAlign w:val="center"/>
-            <w:hideMark/>
-          </w:tcPr>
-          <w:p>
-            <w:r>
-              <w:t>The method is not provided by the compiler in any case.</w:t>
-            </w:r>
-          </w:p>
-        </w:tc>
-      </w:tr>
-      <w:tr>
-        <w:trPr>
-          <w:tblCellSpacing w:w="15" w:type="dxa"/>
-        </w:trPr>
-        <w:tc>
-          <w:tcPr>
-            <w:tcW w:w="0" w:type="auto"/>
-            <w:vAlign w:val="center"/>
-            <w:hideMark/>
-          </w:tcPr>
-          <w:p>
-            <w:r>
-              <w:t>The constructor name must be same as the class name.</w:t>
-            </w:r>
-          </w:p>
-        </w:tc>
-        <w:tc>
-          <w:tcPr>
-            <w:tcW w:w="0" w:type="auto"/>
-            <w:vAlign w:val="center"/>
-            <w:hideMark/>
-          </w:tcPr>
-          <w:p>
-            <w:r>
-              <w:t>The method name may or may not be same as the class name.</w:t>
-            </w:r>
-          </w:p>
-        </w:tc>
-      </w:tr>
-    </w:tbl>
-    <w:p>
-      <w:r>
-        <w:br/>
-      </w:r>
-      <w:r>
-        <w:rPr>
-          <w:noProof/>
-          <w:lang w:eastAsia="en-IN"/>
-        </w:rPr>
-        <w:drawing>
-          <wp:inline distT="0" distB="0" distL="0" distR="0">
-            <wp:extent cx="6995795" cy="5365750"/>
-            <wp:effectExtent l="0" t="0" r="0" b="6350"/>
-            <wp:docPr id="7" name="Picture 7" descr="Java Constructors vs. Methods"/>
-            <wp:cNvGraphicFramePr>
-              <a:graphicFrameLocks xmlns:a="http://schemas.openxmlformats.org/drawingml/2006/main" noChangeAspect="1"/>
-            </wp:cNvGraphicFramePr>
-            <a:graphic xmlns:a="http://schemas.openxmlformats.org/drawingml/2006/main">
-              <a:graphicData uri="http://schemas.openxmlformats.org/drawingml/2006/picture">
-                <pic:pic xmlns:pic="http://schemas.openxmlformats.org/drawingml/2006/picture">
-                  <pic:nvPicPr>
-                    <pic:cNvPr id="0" name="Picture 15" descr="Java Constructors vs. Methods"/>
-                    <pic:cNvPicPr>
-                      <a:picLocks noChangeAspect="1" noChangeArrowheads="1"/>
-                    </pic:cNvPicPr>
-                  </pic:nvPicPr>
-                  <pic:blipFill>
-                    <a:blip r:embed="rId7">
-                      <a:extLst>
-                        <a:ext uri="{28A0092B-C50C-407E-A947-70E740481C1C}">
-                          <a14:useLocalDpi xmlns:a14="http://schemas.microsoft.com/office/drawing/2010/main" val="0"/>
-                        </a:ext>
-                      </a:extLst>
-                    </a:blip>
-                    <a:srcRect/>
-                    <a:stretch>
-                      <a:fillRect/>
-                    </a:stretch>
-                  </pic:blipFill>
-                  <pic:spPr bwMode="auto">
-                    <a:xfrm>
-                      <a:off x="0" y="0"/>
-                      <a:ext cx="6995795" cy="5365750"/>
-                    </a:xfrm>
-                    <a:prstGeom prst="rect">
-                      <a:avLst/>
-                    </a:prstGeom>
-                    <a:noFill/>
-                    <a:ln>
-                      <a:noFill/>
-                    </a:ln>
-                  </pic:spPr>
-                </pic:pic>
-              </a:graphicData>
-            </a:graphic>
-          </wp:inline>
-        </w:drawing>
-      </w:r>
-    </w:p>
-    <w:p>
-      <w:pPr>
-        <w:pStyle w:val="Heading2"/>
-      </w:pPr>
-      <w:r>
-        <w:lastRenderedPageBreak/>
-        <w:t>Java Copy Constructor</w:t>
-      </w:r>
-    </w:p>
-    <w:p>
-      <w:pPr>
-        <w:pStyle w:val="NormalWeb"/>
-      </w:pPr>
-      <w:r>
-        <w:t>There is no copy constructor in Java. However, we can copy the values from one object to another like copy constructor in C++.</w:t>
-      </w:r>
-    </w:p>
-    <w:p>
-      <w:pPr>
-        <w:pStyle w:val="NormalWeb"/>
-      </w:pPr>
-      <w:r>
-        <w:t>There are many ways to copy the values of one object into another in Java. They are:</w:t>
-      </w:r>
-    </w:p>
-    <w:p>
-      <w:pPr>
-        <w:numPr>
-          <w:ilvl w:val="0"/>
-          <w:numId w:val="22"/>
-        </w:numPr>
-        <w:spacing w:before="100" w:beforeAutospacing="1" w:after="100" w:afterAutospacing="1" w:line="240" w:lineRule="auto"/>
-      </w:pPr>
-      <w:r>
-        <w:t>By constructor</w:t>
-      </w:r>
-    </w:p>
-    <w:p>
-      <w:pPr>
-        <w:numPr>
-          <w:ilvl w:val="0"/>
-          <w:numId w:val="22"/>
-        </w:numPr>
-        <w:spacing w:before="100" w:beforeAutospacing="1" w:after="100" w:afterAutospacing="1" w:line="240" w:lineRule="auto"/>
-      </w:pPr>
-      <w:r>
-        <w:t>By assigning the values of one object into another</w:t>
-      </w:r>
-    </w:p>
-    <w:p>
-      <w:pPr>
-        <w:numPr>
-          <w:ilvl w:val="0"/>
-          <w:numId w:val="22"/>
-        </w:numPr>
-        <w:spacing w:before="100" w:beforeAutospacing="1" w:after="100" w:afterAutospacing="1" w:line="240" w:lineRule="auto"/>
-      </w:pPr>
-      <w:r>
-        <w:t>By clone() method of Object class</w:t>
-      </w:r>
-    </w:p>
-    <w:p>
-      <w:pPr>
-        <w:pStyle w:val="NormalWeb"/>
-      </w:pPr>
-      <w:r>
-        <w:t>In this example, we are going to copy the values of one object into another using Java constructor.</w:t>
-      </w:r>
-    </w:p>
-    <w:p>
-      <w:pPr>
-        <w:numPr>
-          <w:ilvl w:val="0"/>
-          <w:numId w:val="23"/>
-        </w:numPr>
-        <w:spacing w:before="100" w:beforeAutospacing="1" w:after="100" w:afterAutospacing="1" w:line="240" w:lineRule="auto"/>
-      </w:pPr>
-      <w:r>
-        <w:rPr>
-          <w:rStyle w:val="comment"/>
-        </w:rPr>
-        <w:t>//Java program to initialize the values from one object to another object.</w:t>
-      </w:r>
-      <w:r>
-        <w:t>  </w:t>
-      </w:r>
-    </w:p>
-    <w:p>
-      <w:pPr>
-        <w:numPr>
-          <w:ilvl w:val="0"/>
-          <w:numId w:val="23"/>
-        </w:numPr>
-        <w:spacing w:before="100" w:beforeAutospacing="1" w:after="100" w:afterAutospacing="1" w:line="240" w:lineRule="auto"/>
-      </w:pPr>
-      <w:r>
-        <w:rPr>
-          <w:rStyle w:val="keyword"/>
-        </w:rPr>
-        <w:t>class</w:t>
-      </w:r>
-      <w:r>
-        <w:t> Student6{  </w:t>
-      </w:r>
-    </w:p>
-    <w:p>
-      <w:pPr>
-        <w:numPr>
-          <w:ilvl w:val="0"/>
-          <w:numId w:val="23"/>
-        </w:numPr>
-        <w:spacing w:before="100" w:beforeAutospacing="1" w:after="100" w:afterAutospacing="1" w:line="240" w:lineRule="auto"/>
-      </w:pPr>
-      <w:r>
-        <w:t>    </w:t>
-      </w:r>
-      <w:proofErr w:type="spellStart"/>
-      <w:r>
-        <w:rPr>
-          <w:rStyle w:val="keyword"/>
-        </w:rPr>
-        <w:t>int</w:t>
-      </w:r>
-      <w:proofErr w:type="spellEnd"/>
-      <w:r>
-        <w:t> id;  </w:t>
-      </w:r>
-    </w:p>
-    <w:p>
-      <w:pPr>
-        <w:numPr>
-          <w:ilvl w:val="0"/>
-          <w:numId w:val="23"/>
-        </w:numPr>
-        <w:spacing w:before="100" w:beforeAutospacing="1" w:after="100" w:afterAutospacing="1" w:line="240" w:lineRule="auto"/>
-      </w:pPr>
-      <w:r>
-        <w:t>    String name;  </w:t>
-      </w:r>
-    </w:p>
-    <w:p>
-      <w:pPr>
-        <w:numPr>
-          <w:ilvl w:val="0"/>
-          <w:numId w:val="23"/>
-        </w:numPr>
-        <w:spacing w:before="100" w:beforeAutospacing="1" w:after="100" w:afterAutospacing="1" w:line="240" w:lineRule="auto"/>
-      </w:pPr>
-      <w:r>
-        <w:t>    </w:t>
-      </w:r>
-      <w:r>
-        <w:rPr>
-          <w:rStyle w:val="comment"/>
-        </w:rPr>
-        <w:t>//constructor to initialize integer and string</w:t>
-      </w:r>
-      <w:r>
-        <w:t>  </w:t>
-      </w:r>
-    </w:p>
-    <w:p>
-      <w:pPr>
-        <w:numPr>
-          <w:ilvl w:val="0"/>
-          <w:numId w:val="23"/>
-        </w:numPr>
-        <w:spacing w:before="100" w:beforeAutospacing="1" w:after="100" w:afterAutospacing="1" w:line="240" w:lineRule="auto"/>
-      </w:pPr>
-      <w:r>
-        <w:t>    Student6(</w:t>
-      </w:r>
-      <w:proofErr w:type="spellStart"/>
-      <w:r>
-        <w:rPr>
-          <w:rStyle w:val="keyword"/>
-        </w:rPr>
-        <w:t>int</w:t>
-      </w:r>
-      <w:proofErr w:type="spellEnd"/>
-      <w:r>
-        <w:t> </w:t>
-      </w:r>
-      <w:proofErr w:type="spellStart"/>
-      <w:r>
-        <w:t>i,String</w:t>
-      </w:r>
-      <w:proofErr w:type="spellEnd"/>
-      <w:r>
-        <w:t> n){  </w:t>
-      </w:r>
-    </w:p>
-    <w:p>
-      <w:pPr>
-        <w:numPr>
-          <w:ilvl w:val="0"/>
-          <w:numId w:val="23"/>
-        </w:numPr>
-        <w:spacing w:before="100" w:beforeAutospacing="1" w:after="100" w:afterAutospacing="1" w:line="240" w:lineRule="auto"/>
-      </w:pPr>
-      <w:r>
-        <w:t>    id = </w:t>
-      </w:r>
-      <w:proofErr w:type="spellStart"/>
-      <w:r>
-        <w:t>i</w:t>
-      </w:r>
-      <w:proofErr w:type="spellEnd"/>
-      <w:r>
-        <w:t>;  </w:t>
-      </w:r>
-    </w:p>
-    <w:p>
-      <w:pPr>
-        <w:numPr>
-          <w:ilvl w:val="0"/>
-          <w:numId w:val="23"/>
-        </w:numPr>
-        <w:spacing w:before="100" w:beforeAutospacing="1" w:after="100" w:afterAutospacing="1" w:line="240" w:lineRule="auto"/>
-      </w:pPr>
-      <w:r>
-        <w:t>    name = n;  </w:t>
-      </w:r>
-    </w:p>
-    <w:p>
-      <w:pPr>
-        <w:numPr>
-          <w:ilvl w:val="0"/>
-          <w:numId w:val="23"/>
-        </w:numPr>
-        <w:spacing w:before="100" w:beforeAutospacing="1" w:after="100" w:afterAutospacing="1" w:line="240" w:lineRule="auto"/>
-      </w:pPr>
-      <w:r>
-        <w:t>    }  </w:t>
-      </w:r>
-    </w:p>
-    <w:p>
-      <w:pPr>
-        <w:numPr>
-          <w:ilvl w:val="0"/>
-          <w:numId w:val="23"/>
-        </w:numPr>
-        <w:spacing w:before="100" w:beforeAutospacing="1" w:after="100" w:afterAutospacing="1" w:line="240" w:lineRule="auto"/>
-      </w:pPr>
-      <w:r>
-        <w:t>    </w:t>
-      </w:r>
-      <w:r>
-        <w:rPr>
-          <w:rStyle w:val="comment"/>
-        </w:rPr>
-        <w:t>//constructor to initialize another object</w:t>
-      </w:r>
-      <w:r>
-        <w:t>  </w:t>
-      </w:r>
-    </w:p>
-    <w:p>
-      <w:pPr>
-        <w:numPr>
-          <w:ilvl w:val="0"/>
-          <w:numId w:val="23"/>
-        </w:numPr>
-        <w:spacing w:before="100" w:beforeAutospacing="1" w:after="100" w:afterAutospacing="1" w:line="240" w:lineRule="auto"/>
-      </w:pPr>
-      <w:r>
-        <w:t>    Student6(Student6 s){  </w:t>
-      </w:r>
-    </w:p>
-    <w:p>
-      <w:pPr>
-        <w:numPr>
-          <w:ilvl w:val="0"/>
-          <w:numId w:val="23"/>
-        </w:numPr>
-        <w:spacing w:before="100" w:beforeAutospacing="1" w:after="100" w:afterAutospacing="1" w:line="240" w:lineRule="auto"/>
-      </w:pPr>
-      <w:r>
-        <w:t>    id = s.id;  </w:t>
-      </w:r>
-    </w:p>
-    <w:p>
-      <w:pPr>
-        <w:numPr>
-          <w:ilvl w:val="0"/>
-          <w:numId w:val="23"/>
-        </w:numPr>
-        <w:spacing w:before="100" w:beforeAutospacing="1" w:after="100" w:afterAutospacing="1" w:line="240" w:lineRule="auto"/>
-      </w:pPr>
-      <w:r>
-        <w:t>    name =s.name;  </w:t>
-      </w:r>
-    </w:p>
-    <w:p>
-      <w:pPr>
-        <w:numPr>
-          <w:ilvl w:val="0"/>
-          <w:numId w:val="23"/>
-        </w:numPr>
-        <w:spacing w:before="100" w:beforeAutospacing="1" w:after="100" w:afterAutospacing="1" w:line="240" w:lineRule="auto"/>
-      </w:pPr>
-      <w:r>
-        <w:t>    }  </w:t>
-      </w:r>
-    </w:p>
-    <w:p>
-      <w:pPr>
-        <w:numPr>
-          <w:ilvl w:val="0"/>
-          <w:numId w:val="23"/>
-        </w:numPr>
-        <w:spacing w:before="100" w:beforeAutospacing="1" w:after="100" w:afterAutospacing="1" w:line="240" w:lineRule="auto"/>
-      </w:pPr>
-      <w:r>
-        <w:t>    </w:t>
-      </w:r>
-      <w:r>
-        <w:rPr>
-          <w:rStyle w:val="keyword"/>
-        </w:rPr>
-        <w:t>void</w:t>
-      </w:r>
-      <w:r>
-        <w:t> display(){</w:t>
-      </w:r>
-      <w:proofErr w:type="spellStart"/>
-      <w:r>
-        <w:t>System.out.println</w:t>
-      </w:r>
-      <w:proofErr w:type="spellEnd"/>
-      <w:r>
-        <w:t>(id+</w:t>
-      </w:r>
-      <w:r>
-        <w:rPr>
-          <w:rStyle w:val="string"/>
-        </w:rPr>
-        <w:t>" "</w:t>
-      </w:r>
-      <w:r>
-        <w:t>+name);}  </w:t>
-      </w:r>
-    </w:p>
-    <w:p>
-      <w:pPr>
-        <w:numPr>
-          <w:ilvl w:val="0"/>
-          <w:numId w:val="23"/>
-        </w:numPr>
-        <w:spacing w:before="100" w:beforeAutospacing="1" w:after="100" w:afterAutospacing="1" w:line="240" w:lineRule="auto"/>
-      </w:pPr>
-      <w:r>
-        <w:t>   </w:t>
-      </w:r>
-    </w:p>
-    <w:p>
-      <w:pPr>
-        <w:numPr>
-          <w:ilvl w:val="0"/>
-          <w:numId w:val="23"/>
-        </w:numPr>
-        <w:spacing w:before="100" w:beforeAutospacing="1" w:after="100" w:afterAutospacing="1" w:line="240" w:lineRule="auto"/>
-      </w:pPr>
-      <w:r>
-        <w:t>    </w:t>
-      </w:r>
-      <w:r>
-        <w:rPr>
-          <w:rStyle w:val="keyword"/>
-        </w:rPr>
-        <w:t>public</w:t>
-      </w:r>
-      <w:r>
-        <w:t> </w:t>
-      </w:r>
-      <w:r>
-        <w:rPr>
-          <w:rStyle w:val="keyword"/>
-        </w:rPr>
-        <w:t>static</w:t>
-      </w:r>
-      <w:r>
-        <w:t> </w:t>
-      </w:r>
-      <w:r>
-        <w:rPr>
-          <w:rStyle w:val="keyword"/>
-        </w:rPr>
-        <w:t>void</w:t>
-      </w:r>
-      <w:r>
-        <w:t> main(String </w:t>
-      </w:r>
-      <w:proofErr w:type="spellStart"/>
-      <w:r>
-        <w:t>args</w:t>
-      </w:r>
-      <w:proofErr w:type="spellEnd"/>
-      <w:r>
-        <w:t>[]){  </w:t>
-      </w:r>
-    </w:p>
-    <w:p>
-      <w:pPr>
-        <w:numPr>
-          <w:ilvl w:val="0"/>
-          <w:numId w:val="23"/>
-        </w:numPr>
-        <w:spacing w:before="100" w:beforeAutospacing="1" w:after="100" w:afterAutospacing="1" w:line="240" w:lineRule="auto"/>
-      </w:pPr>
-      <w:r>
-        <w:t>    Student6 s1 = </w:t>
-      </w:r>
-      <w:r>
-        <w:rPr>
-          <w:rStyle w:val="keyword"/>
-        </w:rPr>
-        <w:t>new</w:t>
-      </w:r>
-      <w:r>
-        <w:t> Student6(</w:t>
-      </w:r>
-      <w:r>
-        <w:rPr>
-          <w:rStyle w:val="number"/>
-        </w:rPr>
-        <w:t>111</w:t>
-      </w:r>
-      <w:r>
-        <w:t>,</w:t>
-      </w:r>
-      <w:r>
-        <w:rPr>
-          <w:rStyle w:val="string"/>
-        </w:rPr>
-        <w:t>"Karan"</w:t>
-      </w:r>
-      <w:r>
-        <w:t>);  </w:t>
-      </w:r>
-    </w:p>
-    <w:p>
-      <w:pPr>
-        <w:numPr>
-          <w:ilvl w:val="0"/>
-          <w:numId w:val="23"/>
-        </w:numPr>
-        <w:spacing w:before="100" w:beforeAutospacing="1" w:after="100" w:afterAutospacing="1" w:line="240" w:lineRule="auto"/>
-      </w:pPr>
-      <w:r>
-        <w:t>    Student6 s2 = </w:t>
-      </w:r>
-      <w:r>
-        <w:rPr>
-          <w:rStyle w:val="keyword"/>
-        </w:rPr>
-        <w:t>new</w:t>
-      </w:r>
-      <w:r>
-        <w:t> Student6(s1);  </w:t>
-      </w:r>
-    </w:p>
-    <w:p>
-      <w:pPr>
-        <w:numPr>
-          <w:ilvl w:val="0"/>
-          <w:numId w:val="23"/>
-        </w:numPr>
-        <w:spacing w:before="100" w:beforeAutospacing="1" w:after="100" w:afterAutospacing="1" w:line="240" w:lineRule="auto"/>
-      </w:pPr>
-      <w:r>
-        <w:t>    s1.display();  </w:t>
-      </w:r>
-    </w:p>
-    <w:p>
-      <w:pPr>
-        <w:numPr>
-          <w:ilvl w:val="0"/>
-          <w:numId w:val="23"/>
-        </w:numPr>
-        <w:spacing w:before="100" w:beforeAutospacing="1" w:after="100" w:afterAutospacing="1" w:line="240" w:lineRule="auto"/>
-      </w:pPr>
-      <w:r>
-        <w:t>    s2.display();  </w:t>
-      </w:r>
-    </w:p>
-    <w:p>
-      <w:pPr>
-        <w:numPr>
-          <w:ilvl w:val="0"/>
-          <w:numId w:val="23"/>
-        </w:numPr>
-        <w:spacing w:before="100" w:beforeAutospacing="1" w:after="100" w:afterAutospacing="1" w:line="240" w:lineRule="auto"/>
-      </w:pPr>
-      <w:r>
-        <w:t>   }  </w:t>
-      </w:r>
-    </w:p>
-    <w:p>
-      <w:pPr>
-        <w:numPr>
-          <w:ilvl w:val="0"/>
-          <w:numId w:val="23"/>
-        </w:numPr>
-        <w:spacing w:before="100" w:beforeAutospacing="1" w:after="100" w:afterAutospacing="1" w:line="240" w:lineRule="auto"/>
-      </w:pPr>
-      <w:r>
-        <w:t>}  </w:t>
-      </w:r>
-    </w:p>
-    <w:p>
-      <w:pPr>
-        <w:pStyle w:val="NormalWeb"/>
-      </w:pPr>
-      <w:r>
-        <w:t>Output:</w:t>
-      </w:r>
-    </w:p>
-    <w:p>
-      <w:pPr>
-        <w:pStyle w:val="HTMLPreformatted"/>
-      </w:pPr>
-      <w:r>
-        <w:t>111 Karan</w:t>
-      </w:r>
-    </w:p>
-    <w:p>
-      <w:pPr>
-        <w:pStyle w:val="HTMLPreformatted"/>
-      </w:pPr>
-      <w:r>
-        <w:t>111 Karan</w:t>
-      </w:r>
-    </w:p>
-    <w:p>
-      <w:r>
-        <w:pict>
-          <v:rect id="_x0000_i1028" style="width:0;height:1.5pt" o:hralign="center" o:hrstd="t" o:hr="t" fillcolor="#a0a0a0" stroked="f"/>
-        </w:pict>
-      </w:r>
-    </w:p>
-    <w:p>
-      <w:pPr>
-        <w:pStyle w:val="Heading2"/>
-      </w:pPr>
-      <w:r>
-        <w:t>Copying values without constructor</w:t>
-      </w:r>
-    </w:p>
-    <w:p>
-      <w:pPr>
-        <w:pStyle w:val="NormalWeb"/>
-      </w:pPr>
-      <w:r>
-        <w:t>We can copy the values of one object into another by assigning the objects values to another object. In this case, there is no need to create the constructor.</w:t>
-      </w:r>
-    </w:p>
-    <w:p>
-      <w:pPr>
-        <w:numPr>
-          <w:ilvl w:val="0"/>
-          <w:numId w:val="24"/>
-        </w:numPr>
-        <w:spacing w:before="100" w:beforeAutospacing="1" w:after="100" w:afterAutospacing="1" w:line="240" w:lineRule="auto"/>
-      </w:pPr>
-      <w:r>
-        <w:rPr>
-          <w:rStyle w:val="keyword"/>
-        </w:rPr>
-        <w:t>class</w:t>
-      </w:r>
-      <w:r>
-        <w:t> Student7{  </w:t>
-      </w:r>
-    </w:p>
-    <w:p>
-      <w:pPr>
-        <w:numPr>
-          <w:ilvl w:val="0"/>
-          <w:numId w:val="24"/>
-        </w:numPr>
-        <w:spacing w:before="100" w:beforeAutospacing="1" w:after="100" w:afterAutospacing="1" w:line="240" w:lineRule="auto"/>
-      </w:pPr>
-      <w:r>
-        <w:t>    </w:t>
-      </w:r>
-      <w:proofErr w:type="spellStart"/>
-      <w:r>
-        <w:rPr>
-          <w:rStyle w:val="keyword"/>
-        </w:rPr>
-        <w:t>int</w:t>
-      </w:r>
-      <w:proofErr w:type="spellEnd"/>
-      <w:r>
-        <w:t> id;  </w:t>
-      </w:r>
-    </w:p>
-    <w:p>
-      <w:pPr>
-        <w:numPr>
-          <w:ilvl w:val="0"/>
-          <w:numId w:val="24"/>
-        </w:numPr>
-        <w:spacing w:before="100" w:beforeAutospacing="1" w:after="100" w:afterAutospacing="1" w:line="240" w:lineRule="auto"/>
-      </w:pPr>
-      <w:r>
-        <w:t>    String name;  </w:t>
-      </w:r>
-    </w:p>
-    <w:p>
-      <w:pPr>
-        <w:numPr>
-          <w:ilvl w:val="0"/>
-          <w:numId w:val="24"/>
-        </w:numPr>
-        <w:spacing w:before="100" w:beforeAutospacing="1" w:after="100" w:afterAutospacing="1" w:line="240" w:lineRule="auto"/>
-      </w:pPr>
-      <w:r>
-        <w:t>    Student7(</w:t>
-      </w:r>
-      <w:proofErr w:type="spellStart"/>
-      <w:r>
-        <w:rPr>
-          <w:rStyle w:val="keyword"/>
-        </w:rPr>
-        <w:t>int</w:t>
-      </w:r>
-      <w:proofErr w:type="spellEnd"/>
-      <w:r>
-        <w:t> </w:t>
-      </w:r>
-      <w:proofErr w:type="spellStart"/>
-      <w:r>
-        <w:t>i,String</w:t>
-      </w:r>
-      <w:proofErr w:type="spellEnd"/>
-      <w:r>
-        <w:t> n){  </w:t>
-      </w:r>
-    </w:p>
-    <w:p>
-      <w:pPr>
-        <w:numPr>
-          <w:ilvl w:val="0"/>
-          <w:numId w:val="24"/>
-        </w:numPr>
-        <w:spacing w:before="100" w:beforeAutospacing="1" w:after="100" w:afterAutospacing="1" w:line="240" w:lineRule="auto"/>
-      </w:pPr>
-      <w:r>
-        <w:t>    id = </w:t>
-      </w:r>
-      <w:proofErr w:type="spellStart"/>
-      <w:r>
-        <w:t>i</w:t>
-      </w:r>
-      <w:proofErr w:type="spellEnd"/>
-      <w:r>
-        <w:t>;  </w:t>
-      </w:r>
-    </w:p>
-    <w:p>
-      <w:pPr>
-        <w:numPr>
-          <w:ilvl w:val="0"/>
-          <w:numId w:val="24"/>
-        </w:numPr>
-        <w:spacing w:before="100" w:beforeAutospacing="1" w:after="100" w:afterAutospacing="1" w:line="240" w:lineRule="auto"/>
-      </w:pPr>
-      <w:r>
-        <w:t>    name = n;  </w:t>
-      </w:r>
-    </w:p>
-    <w:p>
-      <w:pPr>
-        <w:numPr>
-          <w:ilvl w:val="0"/>
-          <w:numId w:val="24"/>
-        </w:numPr>
-        <w:spacing w:before="100" w:beforeAutospacing="1" w:after="100" w:afterAutospacing="1" w:line="240" w:lineRule="auto"/>
-      </w:pPr>
-      <w:r>
-        <w:t>    }  </w:t>
-      </w:r>
-    </w:p>
-    <w:p>
-      <w:pPr>
-        <w:numPr>
-          <w:ilvl w:val="0"/>
-          <w:numId w:val="24"/>
-        </w:numPr>
-        <w:spacing w:before="100" w:beforeAutospacing="1" w:after="100" w:afterAutospacing="1" w:line="240" w:lineRule="auto"/>
-      </w:pPr>
-      <w:r>
-        <w:t>    Student7(){}  </w:t>
-      </w:r>
-    </w:p>
-    <w:p>
-      <w:pPr>
-        <w:numPr>
-          <w:ilvl w:val="0"/>
-          <w:numId w:val="24"/>
-        </w:numPr>
-        <w:spacing w:before="100" w:beforeAutospacing="1" w:after="100" w:afterAutospacing="1" w:line="240" w:lineRule="auto"/>
-      </w:pPr>
-      <w:r>
-        <w:lastRenderedPageBreak/>
-        <w:t>    </w:t>
-      </w:r>
-      <w:r>
-        <w:rPr>
-          <w:rStyle w:val="keyword"/>
-        </w:rPr>
-        <w:t>void</w:t>
-      </w:r>
-      <w:r>
-        <w:t> display(){</w:t>
-      </w:r>
-      <w:proofErr w:type="spellStart"/>
-      <w:r>
-        <w:t>System.out.println</w:t>
-      </w:r>
-      <w:proofErr w:type="spellEnd"/>
-      <w:r>
-        <w:t>(id+</w:t>
-      </w:r>
-      <w:r>
-        <w:rPr>
-          <w:rStyle w:val="string"/>
-        </w:rPr>
-        <w:t>" "</w:t>
-      </w:r>
-      <w:r>
-        <w:t>+name);}  </w:t>
-      </w:r>
-    </w:p>
-    <w:p>
-      <w:pPr>
-        <w:numPr>
-          <w:ilvl w:val="0"/>
-          <w:numId w:val="24"/>
-        </w:numPr>
-        <w:spacing w:before="100" w:beforeAutospacing="1" w:after="100" w:afterAutospacing="1" w:line="240" w:lineRule="auto"/>
-      </w:pPr>
-      <w:r>
-        <w:t>   </w:t>
-      </w:r>
-    </w:p>
-    <w:p>
-      <w:pPr>
-        <w:numPr>
-          <w:ilvl w:val="0"/>
-          <w:numId w:val="24"/>
-        </w:numPr>
-        <w:spacing w:before="100" w:beforeAutospacing="1" w:after="100" w:afterAutospacing="1" w:line="240" w:lineRule="auto"/>
-      </w:pPr>
-      <w:r>
-        <w:t>    </w:t>
-      </w:r>
-      <w:r>
-        <w:rPr>
-          <w:rStyle w:val="keyword"/>
-        </w:rPr>
-        <w:t>public</w:t>
-      </w:r>
-      <w:r>
-        <w:t> </w:t>
-      </w:r>
-      <w:r>
-        <w:rPr>
-          <w:rStyle w:val="keyword"/>
-        </w:rPr>
-        <w:t>static</w:t>
-      </w:r>
-      <w:r>
-        <w:t> </w:t>
-      </w:r>
-      <w:r>
-        <w:rPr>
-          <w:rStyle w:val="keyword"/>
-        </w:rPr>
-        <w:t>void</w:t>
-      </w:r>
-      <w:r>
-        <w:t> main(String </w:t>
-      </w:r>
-      <w:proofErr w:type="spellStart"/>
-      <w:r>
-        <w:t>args</w:t>
-      </w:r>
-      <w:proofErr w:type="spellEnd"/>
-      <w:r>
-        <w:t>[]){  </w:t>
-      </w:r>
-    </w:p>
-    <w:p>
-      <w:pPr>
-        <w:numPr>
-          <w:ilvl w:val="0"/>
-          <w:numId w:val="24"/>
-        </w:numPr>
-        <w:spacing w:before="100" w:beforeAutospacing="1" w:after="100" w:afterAutospacing="1" w:line="240" w:lineRule="auto"/>
-      </w:pPr>
-      <w:r>
-        <w:t>    Student7 s1 = </w:t>
-      </w:r>
-      <w:r>
-        <w:rPr>
-          <w:rStyle w:val="keyword"/>
-        </w:rPr>
-        <w:t>new</w:t>
-      </w:r>
-      <w:r>
-        <w:t> Student7(</w:t>
-      </w:r>
-      <w:r>
-        <w:rPr>
-          <w:rStyle w:val="number"/>
-        </w:rPr>
-        <w:t>111</w:t>
-      </w:r>
-      <w:r>
-        <w:t>,</w:t>
-      </w:r>
-      <w:r>
-        <w:rPr>
-          <w:rStyle w:val="string"/>
-        </w:rPr>
-        <w:t>"Karan"</w:t>
-      </w:r>
-      <w:r>
-        <w:t>);  </w:t>
-      </w:r>
-    </w:p>
-    <w:p>
-      <w:pPr>
-        <w:numPr>
-          <w:ilvl w:val="0"/>
-          <w:numId w:val="24"/>
-        </w:numPr>
-        <w:spacing w:before="100" w:beforeAutospacing="1" w:after="100" w:afterAutospacing="1" w:line="240" w:lineRule="auto"/>
-      </w:pPr>
-      <w:r>
-        <w:t>    Student7 s2 = </w:t>
-      </w:r>
-      <w:r>
-        <w:rPr>
-          <w:rStyle w:val="keyword"/>
-        </w:rPr>
-        <w:t>new</w:t>
-      </w:r>
-      <w:r>
-        <w:t> Student7();  </w:t>
-      </w:r>
-    </w:p>
-    <w:p>
-      <w:pPr>
-        <w:numPr>
-          <w:ilvl w:val="0"/>
-          <w:numId w:val="24"/>
-        </w:numPr>
-        <w:spacing w:before="100" w:beforeAutospacing="1" w:after="100" w:afterAutospacing="1" w:line="240" w:lineRule="auto"/>
-      </w:pPr>
-      <w:r>
-        <w:t>    s2.id=s1.id;  </w:t>
-      </w:r>
-    </w:p>
-    <w:p>
-      <w:pPr>
-        <w:numPr>
-          <w:ilvl w:val="0"/>
-          <w:numId w:val="24"/>
-        </w:numPr>
-        <w:spacing w:before="100" w:beforeAutospacing="1" w:after="100" w:afterAutospacing="1" w:line="240" w:lineRule="auto"/>
-      </w:pPr>
-      <w:r>
-        <w:t>    s2.name=s1.name;  </w:t>
-      </w:r>
-    </w:p>
-    <w:p>
-      <w:pPr>
-        <w:numPr>
-          <w:ilvl w:val="0"/>
-          <w:numId w:val="24"/>
-        </w:numPr>
-        <w:spacing w:before="100" w:beforeAutospacing="1" w:after="100" w:afterAutospacing="1" w:line="240" w:lineRule="auto"/>
-      </w:pPr>
-      <w:r>
-        <w:t>    s1.display();  </w:t>
-      </w:r>
-    </w:p>
-    <w:p>
-      <w:pPr>
-        <w:numPr>
-          <w:ilvl w:val="0"/>
-          <w:numId w:val="24"/>
-        </w:numPr>
-        <w:spacing w:before="100" w:beforeAutospacing="1" w:after="100" w:afterAutospacing="1" w:line="240" w:lineRule="auto"/>
-      </w:pPr>
-      <w:r>
-        <w:t>    s2.display();  </w:t>
-      </w:r>
-    </w:p>
-    <w:p>
-      <w:pPr>
-        <w:numPr>
-          <w:ilvl w:val="0"/>
-          <w:numId w:val="24"/>
-        </w:numPr>
-        <w:spacing w:before="100" w:beforeAutospacing="1" w:after="100" w:afterAutospacing="1" w:line="240" w:lineRule="auto"/>
-      </w:pPr>
-      <w:r>
-        <w:t>   }  </w:t>
-      </w:r>
-    </w:p>
-    <w:p>
-      <w:pPr>
-        <w:numPr>
-          <w:ilvl w:val="0"/>
-          <w:numId w:val="24"/>
-        </w:numPr>
-        <w:spacing w:before="100" w:beforeAutospacing="1" w:after="100" w:afterAutospacing="1" w:line="240" w:lineRule="auto"/>
-      </w:pPr>
-      <w:r>
-        <w:t>}  </w:t>
-      </w:r>
-    </w:p>
-    <w:p>
-      <w:pPr>
-        <w:pStyle w:val="NormalWeb"/>
-        <w:numPr>
-          <w:ilvl w:val="0"/>
-          <w:numId w:val="24"/>
-        </w:numPr>
-      </w:pPr>
-      <w:r>
-        <w:t>Output:</w:t>
-      </w:r>
-    </w:p>
-    <w:p>
-      <w:pPr>
-        <w:pStyle w:val="HTMLPreformatted"/>
-        <w:numPr>
-          <w:ilvl w:val="0"/>
-          <w:numId w:val="24"/>
-        </w:numPr>
-      </w:pPr>
-      <w:r>
-        <w:t>111 Karan</w:t>
-      </w:r>
-    </w:p>
-    <w:p>
-      <w:pPr>
-        <w:pStyle w:val="HTMLPreformatted"/>
-        <w:numPr>
-          <w:ilvl w:val="0"/>
-          <w:numId w:val="24"/>
-        </w:numPr>
-      </w:pPr>
-      <w:r>
-        <w:t>111 Karan</w:t>
-      </w:r>
-    </w:p>
-    <w:p>
-      <w:pPr>
-        <w:pStyle w:val="ListParagraph"/>
-        <w:numPr>
-          <w:ilvl w:val="0"/>
-          <w:numId w:val="24"/>
-        </w:numPr>
-      </w:pPr>
-      <w:r>
-        <w:pict>
-          <v:rect id="_x0000_i1029" style="width:0;height:1.5pt" o:hralign="center" o:hrstd="t" o:hr="t" fillcolor="#a0a0a0" stroked="f"/>
-        </w:pict>
-      </w:r>
-    </w:p>
-    <w:p>
-      <w:pPr>
-        <w:pStyle w:val="Heading3"/>
-        <w:numPr>
-          <w:ilvl w:val="0"/>
-          <w:numId w:val="24"/>
-        </w:numPr>
-      </w:pPr>
-      <w:r>
-        <w:t>Q) Does constructor return any value?</w:t>
-      </w:r>
-    </w:p>
-    <w:p>
-      <w:pPr>
-        <w:pStyle w:val="NormalWeb"/>
-        <w:numPr>
-          <w:ilvl w:val="0"/>
-          <w:numId w:val="24"/>
-        </w:numPr>
-      </w:pPr>
-      <w:r>
-        <w:t>Yes, it is the current class instance (You cannot use return type yet it returns a value).</w:t>
-      </w:r>
-    </w:p>
-    <w:p>
-      <w:pPr>
-        <w:pStyle w:val="ListParagraph"/>
-        <w:numPr>
-          <w:ilvl w:val="0"/>
-          <w:numId w:val="24"/>
-        </w:numPr>
-      </w:pPr>
-      <w:r>
-        <w:pict>
-          <v:rect id="_x0000_i1030" style="width:0;height:1.5pt" o:hralign="center" o:hrstd="t" o:hr="t" fillcolor="#a0a0a0" stroked="f"/>
-        </w:pict>
-      </w:r>
-    </w:p>
-    <w:p>
-      <w:pPr>
-        <w:pStyle w:val="Heading3"/>
-        <w:numPr>
-          <w:ilvl w:val="0"/>
-          <w:numId w:val="24"/>
-        </w:numPr>
-      </w:pPr>
-      <w:r>
-        <w:t>Can constructor perform other tasks instead of initialization?</w:t>
-      </w:r>
-    </w:p>
-    <w:p>
-      <w:pPr>
-        <w:pStyle w:val="NormalWeb"/>
-        <w:numPr>
-          <w:ilvl w:val="0"/>
-          <w:numId w:val="24"/>
-        </w:numPr>
-      </w:pPr>
-      <w:r>
-        <w:t>Yes, like object creation, starting a thread, calling a method, etc. You can perform any operation in the constructor as you perform in the method.</w:t>
-      </w:r>
-    </w:p>
-    <w:p>
-      <w:pPr>
-        <w:pStyle w:val="ListParagraph"/>
-        <w:numPr>
-          <w:ilvl w:val="0"/>
-          <w:numId w:val="24"/>
-        </w:numPr>
-      </w:pPr>
-      <w:r>
-        <w:pict>
-          <v:rect id="_x0000_i1031" style="width:0;height:1.5pt" o:hralign="center" o:hrstd="t" o:hr="t" fillcolor="#a0a0a0" stroked="f"/>
-        </w:pict>
-      </w:r>
-    </w:p>
-    <w:p>
-      <w:pPr>
-        <w:pStyle w:val="Heading3"/>
-        <w:numPr>
-          <w:ilvl w:val="0"/>
-          <w:numId w:val="24"/>
-        </w:numPr>
-      </w:pPr>
-      <w:r>
-        <w:t>Is there Constructor class in Java?</w:t>
-      </w:r>
-    </w:p>
-    <w:p>
-      <w:pPr>
-        <w:pStyle w:val="NormalWeb"/>
-        <w:numPr>
-          <w:ilvl w:val="0"/>
-          <w:numId w:val="24"/>
-        </w:numPr>
-      </w:pPr>
-      <w:r>
-        <w:t>Yes.</w:t>
-      </w:r>
-    </w:p>
-    <w:p>
-      <w:pPr>
-        <w:pStyle w:val="ListParagraph"/>
-        <w:numPr>
-          <w:ilvl w:val="0"/>
-          <w:numId w:val="24"/>
-        </w:numPr>
-      </w:pPr>
-      <w:r>
-        <w:pict>
-          <v:rect id="_x0000_i1032" style="width:0;height:1.5pt" o:hralign="center" o:hrstd="t" o:hr="t" fillcolor="#a0a0a0" stroked="f"/>
-        </w:pict>
-      </w:r>
-    </w:p>
-    <w:p>
-      <w:pPr>
-        <w:pStyle w:val="Heading3"/>
-        <w:numPr>
-          <w:ilvl w:val="0"/>
-          <w:numId w:val="24"/>
-        </w:numPr>
-      </w:pPr>
-      <w:r>
-        <w:t>What is the purpose of Constructor class?</w:t>
-      </w:r>
-    </w:p>
-    <w:p>
-      <w:pPr>
-        <w:pStyle w:val="NormalWeb"/>
-        <w:numPr>
-          <w:ilvl w:val="0"/>
-          <w:numId w:val="24"/>
-        </w:numPr>
-      </w:pPr>
-      <w:r>
-        <w:t xml:space="preserve">Java provides a Constructor class which can be used to get the internal information of a constructor in the class. It is found in the </w:t>
-      </w:r>
-      <w:proofErr w:type="spellStart"/>
-      <w:r>
-        <w:t>java.lang.reflect</w:t>
-      </w:r>
-      <w:proofErr w:type="spellEnd"/>
-      <w:r>
-        <w:t xml:space="preserve"> package.</w:t>
-      </w:r>
-    </w:p>
-    <w:p/>
+    </w:p>
     <w:sectPr>
       <w:pgSz w:w="11906" w:h="16838"/>
       <w:pgMar w:top="720" w:right="720" w:bottom="720" w:left="720" w:header="708" w:footer="708" w:gutter="0"/>
